--- a/Tema8/UNIDAD 8Soluciones del Tema.docx
+++ b/Tema8/UNIDAD 8Soluciones del Tema.docx
@@ -431,7 +431,7 @@
       <w:r>
         <w:lastRenderedPageBreak/>
         <w:pict w14:anchorId="2690BC57">
-          <v:rect id="_x0000_i1235" style="width:0;height:1.5pt" o:hralign="center" o:hrstd="t" o:hr="t" fillcolor="#a0a0a0" stroked="f"/>
+          <v:rect id="_x0000_i1025" style="width:0;height:1.5pt" o:hralign="center" o:hrstd="t" o:hr="t" fillcolor="#a0a0a0" stroked="f"/>
         </w:pict>
       </w:r>
     </w:p>
@@ -873,7 +873,7 @@
     <w:p>
       <w:r>
         <w:pict w14:anchorId="19962914">
-          <v:rect id="_x0000_i1236" style="width:0;height:1.5pt" o:hralign="center" o:hrstd="t" o:hr="t" fillcolor="#a0a0a0" stroked="f"/>
+          <v:rect id="_x0000_i1026" style="width:0;height:1.5pt" o:hralign="center" o:hrstd="t" o:hr="t" fillcolor="#a0a0a0" stroked="f"/>
         </w:pict>
       </w:r>
     </w:p>
@@ -1219,7 +1219,7 @@
     <w:p>
       <w:r>
         <w:pict w14:anchorId="30B2A514">
-          <v:rect id="_x0000_i1237" style="width:0;height:1.5pt" o:hralign="center" o:hrstd="t" o:hr="t" fillcolor="#a0a0a0" stroked="f"/>
+          <v:rect id="_x0000_i1027" style="width:0;height:1.5pt" o:hralign="center" o:hrstd="t" o:hr="t" fillcolor="#a0a0a0" stroked="f"/>
         </w:pict>
       </w:r>
     </w:p>
@@ -1379,7 +1379,7 @@
     <w:p>
       <w:r>
         <w:pict w14:anchorId="5073CEAD">
-          <v:rect id="_x0000_i1238" style="width:0;height:1.5pt" o:hralign="center" o:hrstd="t" o:hr="t" fillcolor="#a0a0a0" stroked="f"/>
+          <v:rect id="_x0000_i1028" style="width:0;height:1.5pt" o:hralign="center" o:hrstd="t" o:hr="t" fillcolor="#a0a0a0" stroked="f"/>
         </w:pict>
       </w:r>
     </w:p>
@@ -1531,7 +1531,7 @@
     <w:p>
       <w:r>
         <w:pict w14:anchorId="05CC9798">
-          <v:rect id="_x0000_i1239" style="width:0;height:1.5pt" o:hralign="center" o:hrstd="t" o:hr="t" fillcolor="#a0a0a0" stroked="f"/>
+          <v:rect id="_x0000_i1029" style="width:0;height:1.5pt" o:hralign="center" o:hrstd="t" o:hr="t" fillcolor="#a0a0a0" stroked="f"/>
         </w:pict>
       </w:r>
     </w:p>
@@ -1732,7 +1732,7 @@
     <w:p>
       <w:r>
         <w:pict w14:anchorId="14E06668">
-          <v:rect id="_x0000_i1240" style="width:0;height:1.5pt" o:hralign="center" o:hrstd="t" o:hr="t" fillcolor="#a0a0a0" stroked="f"/>
+          <v:rect id="_x0000_i1030" style="width:0;height:1.5pt" o:hralign="center" o:hrstd="t" o:hr="t" fillcolor="#a0a0a0" stroked="f"/>
         </w:pict>
       </w:r>
     </w:p>
@@ -2050,7 +2050,7 @@
     <w:p>
       <w:r>
         <w:pict w14:anchorId="7FC5627E">
-          <v:rect id="_x0000_i1241" style="width:0;height:1.5pt" o:hralign="center" o:hrstd="t" o:hr="t" fillcolor="#a0a0a0" stroked="f"/>
+          <v:rect id="_x0000_i1031" style="width:0;height:1.5pt" o:hralign="center" o:hrstd="t" o:hr="t" fillcolor="#a0a0a0" stroked="f"/>
         </w:pict>
       </w:r>
     </w:p>
@@ -2316,7 +2316,7 @@
     <w:p>
       <w:r>
         <w:pict w14:anchorId="52607D40">
-          <v:rect id="_x0000_i1242" style="width:0;height:1.5pt" o:hralign="center" o:hrstd="t" o:hr="t" fillcolor="#a0a0a0" stroked="f"/>
+          <v:rect id="_x0000_i1032" style="width:0;height:1.5pt" o:hralign="center" o:hrstd="t" o:hr="t" fillcolor="#a0a0a0" stroked="f"/>
         </w:pict>
       </w:r>
     </w:p>
@@ -3834,7 +3834,7 @@
     <w:p>
       <w:r>
         <w:pict w14:anchorId="5AB1D54B">
-          <v:rect id="_x0000_i1243" style="width:0;height:1.5pt" o:hralign="center" o:hrstd="t" o:hr="t" fillcolor="#a0a0a0" stroked="f"/>
+          <v:rect id="_x0000_i1033" style="width:0;height:1.5pt" o:hralign="center" o:hrstd="t" o:hr="t" fillcolor="#a0a0a0" stroked="f"/>
         </w:pict>
       </w:r>
     </w:p>
@@ -4118,7 +4118,7 @@
     <w:p>
       <w:r>
         <w:pict w14:anchorId="73507E4D">
-          <v:rect id="_x0000_i1244" style="width:0;height:1.5pt" o:hralign="center" o:hrstd="t" o:hr="t" fillcolor="#a0a0a0" stroked="f"/>
+          <v:rect id="_x0000_i1034" style="width:0;height:1.5pt" o:hralign="center" o:hrstd="t" o:hr="t" fillcolor="#a0a0a0" stroked="f"/>
         </w:pict>
       </w:r>
     </w:p>
@@ -4147,56 +4147,135 @@
       </w:r>
     </w:p>
     <w:p>
-      <w:r>
+      <w:pPr>
+        <w:rPr>
+          <w:highlight w:val="yellow"/>
+        </w:rPr>
+      </w:pPr>
+      <w:r>
+        <w:rPr>
+          <w:highlight w:val="yellow"/>
+        </w:rPr>
         <w:t>DELIMITER //</w:t>
       </w:r>
     </w:p>
-    <w:p/>
-    <w:p>
-      <w:r>
+    <w:p>
+      <w:pPr>
+        <w:rPr>
+          <w:highlight w:val="yellow"/>
+        </w:rPr>
+      </w:pPr>
+    </w:p>
+    <w:p>
+      <w:pPr>
+        <w:rPr>
+          <w:highlight w:val="yellow"/>
+        </w:rPr>
+      </w:pPr>
+      <w:r>
+        <w:rPr>
+          <w:highlight w:val="yellow"/>
+        </w:rPr>
         <w:t>CREATE FUNCTION nombre_funcion(parametro TIPO) RETURNS TIPO</w:t>
       </w:r>
     </w:p>
     <w:p>
-      <w:r>
+      <w:pPr>
+        <w:rPr>
+          <w:highlight w:val="yellow"/>
+        </w:rPr>
+      </w:pPr>
+      <w:r>
+        <w:rPr>
+          <w:highlight w:val="yellow"/>
+        </w:rPr>
         <w:t>BEGIN</w:t>
       </w:r>
     </w:p>
     <w:p>
-      <w:r>
+      <w:pPr>
+        <w:rPr>
+          <w:highlight w:val="yellow"/>
+        </w:rPr>
+      </w:pPr>
+      <w:r>
+        <w:rPr>
+          <w:highlight w:val="yellow"/>
+        </w:rPr>
         <w:t xml:space="preserve">   DECLARE resultado TIPO;</w:t>
       </w:r>
     </w:p>
     <w:p>
-      <w:r>
+      <w:pPr>
+        <w:rPr>
+          <w:highlight w:val="yellow"/>
+        </w:rPr>
+      </w:pPr>
+      <w:r>
+        <w:rPr>
+          <w:highlight w:val="yellow"/>
+        </w:rPr>
         <w:t xml:space="preserve">   -- lógica</w:t>
       </w:r>
     </w:p>
     <w:p>
-      <w:r>
+      <w:pPr>
+        <w:rPr>
+          <w:highlight w:val="yellow"/>
+        </w:rPr>
+      </w:pPr>
+      <w:r>
+        <w:rPr>
+          <w:highlight w:val="yellow"/>
+        </w:rPr>
         <w:t xml:space="preserve">   SET resultado = ...;</w:t>
       </w:r>
     </w:p>
     <w:p>
-      <w:r>
+      <w:pPr>
+        <w:rPr>
+          <w:highlight w:val="yellow"/>
+        </w:rPr>
+      </w:pPr>
+      <w:r>
+        <w:rPr>
+          <w:highlight w:val="yellow"/>
+        </w:rPr>
         <w:t xml:space="preserve">   RETURN resultado;</w:t>
       </w:r>
     </w:p>
     <w:p>
-      <w:r>
+      <w:pPr>
+        <w:rPr>
+          <w:highlight w:val="yellow"/>
+        </w:rPr>
+      </w:pPr>
+      <w:r>
+        <w:rPr>
+          <w:highlight w:val="yellow"/>
+        </w:rPr>
         <w:t>END //</w:t>
       </w:r>
     </w:p>
-    <w:p/>
-    <w:p>
-      <w:r>
+    <w:p>
+      <w:pPr>
+        <w:rPr>
+          <w:highlight w:val="yellow"/>
+        </w:rPr>
+      </w:pPr>
+    </w:p>
+    <w:p>
+      <w:r>
+        <w:rPr>
+          <w:highlight w:val="yellow"/>
+        </w:rPr>
         <w:t>DELIMITER ;</w:t>
       </w:r>
     </w:p>
     <w:p>
       <w:r>
         <w:pict w14:anchorId="720A4AED">
-          <v:rect id="_x0000_i1245" style="width:0;height:1.5pt" o:hralign="center" o:hrstd="t" o:hr="t" fillcolor="#a0a0a0" stroked="f"/>
+          <v:rect id="_x0000_i1035" style="width:0;height:1.5pt" o:hralign="center" o:hrstd="t" o:hr="t" fillcolor="#a0a0a0" stroked="f"/>
         </w:pict>
       </w:r>
     </w:p>
@@ -4224,47 +4303,116 @@
       </w:r>
     </w:p>
     <w:p>
-      <w:r>
+      <w:pPr>
+        <w:rPr>
+          <w:highlight w:val="yellow"/>
+        </w:rPr>
+      </w:pPr>
+      <w:r>
+        <w:rPr>
+          <w:highlight w:val="yellow"/>
+        </w:rPr>
         <w:t>DELIMITER //</w:t>
       </w:r>
     </w:p>
-    <w:p/>
-    <w:p>
-      <w:r>
+    <w:p>
+      <w:pPr>
+        <w:rPr>
+          <w:highlight w:val="yellow"/>
+        </w:rPr>
+      </w:pPr>
+    </w:p>
+    <w:p>
+      <w:pPr>
+        <w:rPr>
+          <w:highlight w:val="yellow"/>
+        </w:rPr>
+      </w:pPr>
+      <w:r>
+        <w:rPr>
+          <w:highlight w:val="yellow"/>
+        </w:rPr>
         <w:t>CREATE FUNCTION doble(numero INT) RETURNS INT</w:t>
       </w:r>
     </w:p>
     <w:p>
-      <w:r>
+      <w:pPr>
+        <w:rPr>
+          <w:highlight w:val="yellow"/>
+        </w:rPr>
+      </w:pPr>
+      <w:r>
+        <w:rPr>
+          <w:highlight w:val="yellow"/>
+        </w:rPr>
         <w:t>BEGIN</w:t>
       </w:r>
     </w:p>
     <w:p>
-      <w:r>
+      <w:pPr>
+        <w:rPr>
+          <w:highlight w:val="yellow"/>
+        </w:rPr>
+      </w:pPr>
+      <w:r>
+        <w:rPr>
+          <w:highlight w:val="yellow"/>
+        </w:rPr>
         <w:t xml:space="preserve">   RETURN numero * 2;</w:t>
       </w:r>
     </w:p>
     <w:p>
-      <w:r>
+      <w:pPr>
+        <w:rPr>
+          <w:highlight w:val="yellow"/>
+        </w:rPr>
+      </w:pPr>
+      <w:r>
+        <w:rPr>
+          <w:highlight w:val="yellow"/>
+        </w:rPr>
         <w:t>END //</w:t>
       </w:r>
     </w:p>
-    <w:p/>
-    <w:p>
-      <w:r>
+    <w:p>
+      <w:pPr>
+        <w:rPr>
+          <w:highlight w:val="yellow"/>
+        </w:rPr>
+      </w:pPr>
+    </w:p>
+    <w:p>
+      <w:pPr>
+        <w:rPr>
+          <w:highlight w:val="yellow"/>
+        </w:rPr>
+      </w:pPr>
+      <w:r>
+        <w:rPr>
+          <w:highlight w:val="yellow"/>
+        </w:rPr>
         <w:t>DELIMITER ;</w:t>
       </w:r>
     </w:p>
-    <w:p/>
-    <w:p>
-      <w:r>
+    <w:p>
+      <w:pPr>
+        <w:rPr>
+          <w:highlight w:val="yellow"/>
+        </w:rPr>
+      </w:pPr>
+    </w:p>
+    <w:p>
+      <w:r>
+        <w:rPr>
+          <w:highlight w:val="yellow"/>
+        </w:rPr>
         <w:t>SELECT doble(5); -- Resultado: 10</w:t>
       </w:r>
     </w:p>
     <w:p>
       <w:r>
         <w:pict w14:anchorId="0FE96927">
-          <v:rect id="_x0000_i1246" style="width:0;height:1.5pt" o:hralign="center" o:hrstd="t" o:hr="t" fillcolor="#a0a0a0" stroked="f"/>
+          <v:rect id="_x0000_i1036" style="width:0;height:1.5pt" o:hralign="center" o:hrstd="t" o:hr="t" fillcolor="#a0a0a0" stroked="f"/>
         </w:pict>
       </w:r>
     </w:p>
@@ -4292,48 +4440,117 @@
       </w:r>
     </w:p>
     <w:p>
-      <w:r>
+      <w:pPr>
+        <w:rPr>
+          <w:highlight w:val="yellow"/>
+        </w:rPr>
+      </w:pPr>
+      <w:r>
+        <w:rPr>
+          <w:highlight w:val="yellow"/>
+        </w:rPr>
         <w:t>DELIMITER //</w:t>
       </w:r>
     </w:p>
-    <w:p/>
-    <w:p>
-      <w:r>
+    <w:p>
+      <w:pPr>
+        <w:rPr>
+          <w:highlight w:val="yellow"/>
+        </w:rPr>
+      </w:pPr>
+    </w:p>
+    <w:p>
+      <w:pPr>
+        <w:rPr>
+          <w:highlight w:val="yellow"/>
+        </w:rPr>
+      </w:pPr>
+      <w:r>
+        <w:rPr>
+          <w:highlight w:val="yellow"/>
+        </w:rPr>
         <w:t>CREATE FUNCTION es_mayor_edad(edad INT) RETURNS VARCHAR(20)</w:t>
       </w:r>
     </w:p>
     <w:p>
-      <w:r>
+      <w:pPr>
+        <w:rPr>
+          <w:highlight w:val="yellow"/>
+        </w:rPr>
+      </w:pPr>
+      <w:r>
+        <w:rPr>
+          <w:highlight w:val="yellow"/>
+        </w:rPr>
         <w:t>BEGIN</w:t>
       </w:r>
     </w:p>
     <w:p>
-      <w:r>
+      <w:pPr>
+        <w:rPr>
+          <w:highlight w:val="yellow"/>
+        </w:rPr>
+      </w:pPr>
+      <w:r>
+        <w:rPr>
+          <w:highlight w:val="yellow"/>
+        </w:rPr>
         <w:t xml:space="preserve">   RETURN IF(edad &gt;= 18, 'Mayor de edad', 'Menor de edad');</w:t>
       </w:r>
     </w:p>
     <w:p>
-      <w:r>
+      <w:pPr>
+        <w:rPr>
+          <w:highlight w:val="yellow"/>
+        </w:rPr>
+      </w:pPr>
+      <w:r>
+        <w:rPr>
+          <w:highlight w:val="yellow"/>
+        </w:rPr>
         <w:lastRenderedPageBreak/>
         <w:t>END //</w:t>
       </w:r>
     </w:p>
-    <w:p/>
-    <w:p>
-      <w:r>
+    <w:p>
+      <w:pPr>
+        <w:rPr>
+          <w:highlight w:val="yellow"/>
+        </w:rPr>
+      </w:pPr>
+    </w:p>
+    <w:p>
+      <w:pPr>
+        <w:rPr>
+          <w:highlight w:val="yellow"/>
+        </w:rPr>
+      </w:pPr>
+      <w:r>
+        <w:rPr>
+          <w:highlight w:val="yellow"/>
+        </w:rPr>
         <w:t>DELIMITER ;</w:t>
       </w:r>
     </w:p>
-    <w:p/>
-    <w:p>
-      <w:r>
+    <w:p>
+      <w:pPr>
+        <w:rPr>
+          <w:highlight w:val="yellow"/>
+        </w:rPr>
+      </w:pPr>
+    </w:p>
+    <w:p>
+      <w:r>
+        <w:rPr>
+          <w:highlight w:val="yellow"/>
+        </w:rPr>
         <w:t>SELECT es_mayor_edad(20); -- Resultado: 'Mayor de edad'</w:t>
       </w:r>
     </w:p>
     <w:p>
       <w:r>
         <w:pict w14:anchorId="0873A4CF">
-          <v:rect id="_x0000_i1247" style="width:0;height:1.5pt" o:hralign="center" o:hrstd="t" o:hr="t" fillcolor="#a0a0a0" stroked="f"/>
+          <v:rect id="_x0000_i1037" style="width:0;height:1.5pt" o:hralign="center" o:hrstd="t" o:hr="t" fillcolor="#a0a0a0" stroked="f"/>
         </w:pict>
       </w:r>
     </w:p>
@@ -4373,6 +4590,73 @@
     </w:p>
     <w:p>
       <w:pPr>
+        <w:rPr>
+          <w:highlight w:val="yellow"/>
+        </w:rPr>
+      </w:pPr>
+      <w:r>
+        <w:rPr>
+          <w:highlight w:val="yellow"/>
+        </w:rPr>
+        <w:t>CREATE DEFINER=`root`@`%` FUNCTION `saludo_personal`(nombre varchar(30)) RETURNS varchar(50) CHARSET utf8mb4</w:t>
+      </w:r>
+    </w:p>
+    <w:p>
+      <w:pPr>
+        <w:rPr>
+          <w:highlight w:val="yellow"/>
+        </w:rPr>
+      </w:pPr>
+      <w:r>
+        <w:rPr>
+          <w:highlight w:val="yellow"/>
+        </w:rPr>
+        <w:t xml:space="preserve">    DETERMINISTIC</w:t>
+      </w:r>
+    </w:p>
+    <w:p>
+      <w:pPr>
+        <w:rPr>
+          <w:highlight w:val="yellow"/>
+        </w:rPr>
+      </w:pPr>
+      <w:r>
+        <w:rPr>
+          <w:highlight w:val="yellow"/>
+        </w:rPr>
+        <w:t>BEGIN</w:t>
+      </w:r>
+    </w:p>
+    <w:p>
+      <w:pPr>
+        <w:rPr>
+          <w:highlight w:val="yellow"/>
+        </w:rPr>
+      </w:pPr>
+    </w:p>
+    <w:p>
+      <w:pPr>
+        <w:rPr>
+          <w:highlight w:val="yellow"/>
+        </w:rPr>
+      </w:pPr>
+      <w:r>
+        <w:rPr>
+          <w:highlight w:val="yellow"/>
+        </w:rPr>
+        <w:t>RETURN concat("Hola, ", nombre);</w:t>
+      </w:r>
+    </w:p>
+    <w:p>
+      <w:r>
+        <w:rPr>
+          <w:highlight w:val="yellow"/>
+        </w:rPr>
+        <w:t>END</w:t>
+      </w:r>
+    </w:p>
+    <w:p>
+      <w:pPr>
         <w:numPr>
           <w:ilvl w:val="0"/>
           <w:numId w:val="10"/>
@@ -4384,6 +4668,73 @@
     </w:p>
     <w:p>
       <w:pPr>
+        <w:rPr>
+          <w:highlight w:val="yellow"/>
+        </w:rPr>
+      </w:pPr>
+      <w:r>
+        <w:rPr>
+          <w:highlight w:val="yellow"/>
+        </w:rPr>
+        <w:t>CREATE DEFINER=`root`@`%` FUNCTION `area_circulo`(r float) RETURNS float</w:t>
+      </w:r>
+    </w:p>
+    <w:p>
+      <w:pPr>
+        <w:rPr>
+          <w:highlight w:val="yellow"/>
+        </w:rPr>
+      </w:pPr>
+      <w:r>
+        <w:rPr>
+          <w:highlight w:val="yellow"/>
+        </w:rPr>
+        <w:t xml:space="preserve">    DETERMINISTIC</w:t>
+      </w:r>
+    </w:p>
+    <w:p>
+      <w:pPr>
+        <w:rPr>
+          <w:highlight w:val="yellow"/>
+        </w:rPr>
+      </w:pPr>
+      <w:r>
+        <w:rPr>
+          <w:highlight w:val="yellow"/>
+        </w:rPr>
+        <w:t>BEGIN</w:t>
+      </w:r>
+    </w:p>
+    <w:p>
+      <w:pPr>
+        <w:rPr>
+          <w:highlight w:val="yellow"/>
+        </w:rPr>
+      </w:pPr>
+    </w:p>
+    <w:p>
+      <w:pPr>
+        <w:rPr>
+          <w:highlight w:val="yellow"/>
+        </w:rPr>
+      </w:pPr>
+      <w:r>
+        <w:rPr>
+          <w:highlight w:val="yellow"/>
+        </w:rPr>
+        <w:t>RETURN pi()*pow(r,2);</w:t>
+      </w:r>
+    </w:p>
+    <w:p>
+      <w:r>
+        <w:rPr>
+          <w:highlight w:val="yellow"/>
+        </w:rPr>
+        <w:t>END</w:t>
+      </w:r>
+    </w:p>
+    <w:p>
+      <w:pPr>
         <w:numPr>
           <w:ilvl w:val="0"/>
           <w:numId w:val="10"/>
@@ -4394,6 +4745,62 @@
       </w:r>
     </w:p>
     <w:p>
+      <w:pPr>
+        <w:numPr>
+          <w:ilvl w:val="0"/>
+          <w:numId w:val="10"/>
+        </w:numPr>
+      </w:pPr>
+      <w:r>
+        <w:t>Crear una función llamada `totalCanciones` que, dado el ID de un grupo, devuelva el número total de canciones registradas de ese grupo. (Base de datos ConcursoMusica)</w:t>
+      </w:r>
+    </w:p>
+    <w:p>
+      <w:pPr>
+        <w:numPr>
+          <w:ilvl w:val="0"/>
+          <w:numId w:val="10"/>
+        </w:numPr>
+      </w:pPr>
+      <w:r>
+        <w:t>Crear una función llamada `nombreGrupo` que, dado el ID de un componente, devuelva el nombre del grupo al que pertenece.</w:t>
+      </w:r>
+    </w:p>
+    <w:p>
+      <w:pPr>
+        <w:numPr>
+          <w:ilvl w:val="0"/>
+          <w:numId w:val="10"/>
+        </w:numPr>
+      </w:pPr>
+      <w:r>
+        <w:t>Crear una función llamada `duracionMedia` que reciba el nombre de un grupo y devuelva la duración media de sus canciones.</w:t>
+      </w:r>
+    </w:p>
+    <w:p>
+      <w:pPr>
+        <w:numPr>
+          <w:ilvl w:val="0"/>
+          <w:numId w:val="10"/>
+        </w:numPr>
+      </w:pPr>
+      <w:r>
+        <w:lastRenderedPageBreak/>
+        <w:t>Crear una función llamada `votado` que, dado el ID de un usuario, devuelva `TRUE` si ha votado al menos una canción y `FALSE` en caso contrario.</w:t>
+      </w:r>
+    </w:p>
+    <w:p>
+      <w:pPr>
+        <w:numPr>
+          <w:ilvl w:val="0"/>
+          <w:numId w:val="10"/>
+        </w:numPr>
+      </w:pPr>
+      <w:r>
+        <w:t>Crear una función llamda `componentes` que reciba el ID de un grupo y devuelva cuántos componentes forman parte de él.</w:t>
+      </w:r>
+    </w:p>
+    <w:p>
       <w:r>
         <w:rPr>
           <w:rFonts w:ascii="Segoe UI Emoji" w:hAnsi="Segoe UI Emoji" w:cs="Segoe UI Emoji"/>
@@ -4599,7 +5006,7 @@
     <w:p>
       <w:r>
         <w:pict w14:anchorId="5786500C">
-          <v:rect id="_x0000_i1248" style="width:0;height:1.5pt" o:hralign="center" o:hrstd="t" o:hr="t" fillcolor="#a0a0a0" stroked="f"/>
+          <v:rect id="_x0000_i1038" style="width:0;height:1.5pt" o:hralign="center" o:hrstd="t" o:hr="t" fillcolor="#a0a0a0" stroked="f"/>
         </w:pict>
       </w:r>
     </w:p>
@@ -4847,7 +5254,6 @@
           </w:tcPr>
           <w:p>
             <w:r>
-              <w:lastRenderedPageBreak/>
               <w:t>Función</w:t>
             </w:r>
           </w:p>
@@ -4917,7 +5323,7 @@
     <w:p>
       <w:r>
         <w:pict w14:anchorId="56B9B4B3">
-          <v:rect id="_x0000_i1249" style="width:0;height:1.5pt" o:hralign="center" o:hrstd="t" o:hr="t" fillcolor="#a0a0a0" stroked="f"/>
+          <v:rect id="_x0000_i1039" style="width:0;height:1.5pt" o:hralign="center" o:hrstd="t" o:hr="t" fillcolor="#a0a0a0" stroked="f"/>
         </w:pict>
       </w:r>
     </w:p>
@@ -5008,7 +5414,7 @@
     <w:p>
       <w:r>
         <w:pict w14:anchorId="2D5616CA">
-          <v:rect id="_x0000_i1250" style="width:0;height:1.5pt" o:hralign="center" o:hrstd="t" o:hr="t" fillcolor="#a0a0a0" stroked="f"/>
+          <v:rect id="_x0000_i1040" style="width:0;height:1.5pt" o:hralign="center" o:hrstd="t" o:hr="t" fillcolor="#a0a0a0" stroked="f"/>
         </w:pict>
       </w:r>
     </w:p>
@@ -5025,6 +5431,7 @@
           <w:b/>
           <w:bCs/>
         </w:rPr>
+        <w:lastRenderedPageBreak/>
         <w:t>🧠</w:t>
       </w:r>
       <w:r>
@@ -5064,7 +5471,7 @@
     <w:p>
       <w:r>
         <w:pict w14:anchorId="5AB4FC1A">
-          <v:rect id="_x0000_i1251" style="width:0;height:1.5pt" o:hralign="center" o:hrstd="t" o:hr="t" fillcolor="#a0a0a0" stroked="f"/>
+          <v:rect id="_x0000_i1041" style="width:0;height:1.5pt" o:hralign="center" o:hrstd="t" o:hr="t" fillcolor="#a0a0a0" stroked="f"/>
         </w:pict>
       </w:r>
     </w:p>
@@ -5097,7 +5504,7 @@
     <w:p>
       <w:r>
         <w:pict w14:anchorId="6C385E8A">
-          <v:rect id="_x0000_i1252" style="width:0;height:1.5pt" o:hralign="center" o:hrstd="t" o:hr="t" fillcolor="#a0a0a0" stroked="f"/>
+          <v:rect id="_x0000_i1042" style="width:0;height:1.5pt" o:hralign="center" o:hrstd="t" o:hr="t" fillcolor="#a0a0a0" stroked="f"/>
         </w:pict>
       </w:r>
     </w:p>
@@ -5130,7 +5537,7 @@
     <w:p>
       <w:r>
         <w:pict w14:anchorId="498FBFF4">
-          <v:rect id="_x0000_i1253" style="width:0;height:1.5pt" o:hralign="center" o:hrstd="t" o:hr="t" fillcolor="#a0a0a0" stroked="f"/>
+          <v:rect id="_x0000_i1043" style="width:0;height:1.5pt" o:hralign="center" o:hrstd="t" o:hr="t" fillcolor="#a0a0a0" stroked="f"/>
         </w:pict>
       </w:r>
     </w:p>
@@ -5163,7 +5570,7 @@
     <w:p>
       <w:r>
         <w:pict w14:anchorId="2AC3DC2B">
-          <v:rect id="_x0000_i1254" style="width:0;height:1.5pt" o:hralign="center" o:hrstd="t" o:hr="t" fillcolor="#a0a0a0" stroked="f"/>
+          <v:rect id="_x0000_i1044" style="width:0;height:1.5pt" o:hralign="center" o:hrstd="t" o:hr="t" fillcolor="#a0a0a0" stroked="f"/>
         </w:pict>
       </w:r>
     </w:p>
@@ -5173,7 +5580,6 @@
           <w:b/>
           <w:bCs/>
         </w:rPr>
-        <w:lastRenderedPageBreak/>
         <w:t>5. ¿Cuál de estas funciones sería válida en una función de MySQL?</w:t>
       </w:r>
     </w:p>
@@ -5197,7 +5603,7 @@
     <w:p>
       <w:r>
         <w:pict w14:anchorId="36E22002">
-          <v:rect id="_x0000_i1255" style="width:0;height:1.5pt" o:hralign="center" o:hrstd="t" o:hr="t" fillcolor="#a0a0a0" stroked="f"/>
+          <v:rect id="_x0000_i1045" style="width:0;height:1.5pt" o:hralign="center" o:hrstd="t" o:hr="t" fillcolor="#a0a0a0" stroked="f"/>
         </w:pict>
       </w:r>
     </w:p>
@@ -5230,7 +5636,7 @@
     <w:p>
       <w:r>
         <w:pict w14:anchorId="1BF2C405">
-          <v:rect id="_x0000_i1256" style="width:0;height:1.5pt" o:hralign="center" o:hrstd="t" o:hr="t" fillcolor="#a0a0a0" stroked="f"/>
+          <v:rect id="_x0000_i1046" style="width:0;height:1.5pt" o:hralign="center" o:hrstd="t" o:hr="t" fillcolor="#a0a0a0" stroked="f"/>
         </w:pict>
       </w:r>
     </w:p>
@@ -5240,6 +5646,7 @@
           <w:b/>
           <w:bCs/>
         </w:rPr>
+        <w:lastRenderedPageBreak/>
         <w:t>7. ¿Cuál de estas opciones es incorrecta sobre las funciones?</w:t>
       </w:r>
     </w:p>
@@ -5263,7 +5670,7 @@
     <w:p>
       <w:r>
         <w:pict w14:anchorId="4B56BEBF">
-          <v:rect id="_x0000_i1257" style="width:0;height:1.5pt" o:hralign="center" o:hrstd="t" o:hr="t" fillcolor="#a0a0a0" stroked="f"/>
+          <v:rect id="_x0000_i1047" style="width:0;height:1.5pt" o:hralign="center" o:hrstd="t" o:hr="t" fillcolor="#a0a0a0" stroked="f"/>
         </w:pict>
       </w:r>
     </w:p>
@@ -5296,7 +5703,7 @@
     <w:p>
       <w:r>
         <w:pict w14:anchorId="59E07170">
-          <v:rect id="_x0000_i1258" style="width:0;height:1.5pt" o:hralign="center" o:hrstd="t" o:hr="t" fillcolor="#a0a0a0" stroked="f"/>
+          <v:rect id="_x0000_i1048" style="width:0;height:1.5pt" o:hralign="center" o:hrstd="t" o:hr="t" fillcolor="#a0a0a0" stroked="f"/>
         </w:pict>
       </w:r>
     </w:p>
@@ -5374,7 +5781,7 @@
     <w:p>
       <w:r>
         <w:pict w14:anchorId="126CBD8B">
-          <v:rect id="_x0000_i1259" style="width:0;height:1.5pt" o:hralign="center" o:hrstd="t" o:hr="t" fillcolor="#a0a0a0" stroked="f"/>
+          <v:rect id="_x0000_i1049" style="width:0;height:1.5pt" o:hralign="center" o:hrstd="t" o:hr="t" fillcolor="#a0a0a0" stroked="f"/>
         </w:pict>
       </w:r>
     </w:p>
@@ -5436,90 +5843,90 @@
     </w:p>
     <w:p>
       <w:r>
+        <w:t xml:space="preserve">   -- código</w:t>
+      </w:r>
+    </w:p>
+    <w:p>
+      <w:r>
+        <w:t>END IF;</w:t>
+      </w:r>
+    </w:p>
+    <w:p>
+      <w:pPr>
+        <w:rPr>
+          <w:b/>
+          <w:bCs/>
+        </w:rPr>
+      </w:pPr>
+      <w:r>
+        <w:rPr>
+          <w:rFonts w:ascii="Segoe UI Emoji" w:hAnsi="Segoe UI Emoji" w:cs="Segoe UI Emoji"/>
+          <w:b/>
+          <w:bCs/>
+        </w:rPr>
+        <w:t>🧪</w:t>
+      </w:r>
+      <w:r>
+        <w:rPr>
+          <w:b/>
+          <w:bCs/>
+        </w:rPr>
+        <w:t xml:space="preserve"> Ejemplo</w:t>
+      </w:r>
+    </w:p>
+    <w:p>
+      <w:r>
+        <w:t>DELIMITER //</w:t>
+      </w:r>
+    </w:p>
+    <w:p/>
+    <w:p>
+      <w:r>
+        <w:t>CREATE PROCEDURE evaluar_nota(nota INT)</w:t>
+      </w:r>
+    </w:p>
+    <w:p>
+      <w:r>
+        <w:t>BEGIN</w:t>
+      </w:r>
+    </w:p>
+    <w:p>
+      <w:r>
+        <w:t xml:space="preserve">   IF nota &gt;= 5 THEN</w:t>
+      </w:r>
+    </w:p>
+    <w:p>
+      <w:r>
+        <w:t xml:space="preserve">      SELECT 'Aprobado' AS resultado;</w:t>
+      </w:r>
+    </w:p>
+    <w:p>
+      <w:r>
+        <w:t xml:space="preserve">   END IF;</w:t>
+      </w:r>
+    </w:p>
+    <w:p>
+      <w:r>
         <w:lastRenderedPageBreak/>
-        <w:t xml:space="preserve">   -- código</w:t>
-      </w:r>
-    </w:p>
-    <w:p>
-      <w:r>
-        <w:t>END IF;</w:t>
-      </w:r>
-    </w:p>
-    <w:p>
-      <w:pPr>
-        <w:rPr>
-          <w:b/>
-          <w:bCs/>
-        </w:rPr>
-      </w:pPr>
-      <w:r>
-        <w:rPr>
-          <w:rFonts w:ascii="Segoe UI Emoji" w:hAnsi="Segoe UI Emoji" w:cs="Segoe UI Emoji"/>
-          <w:b/>
-          <w:bCs/>
-        </w:rPr>
-        <w:t>🧪</w:t>
-      </w:r>
-      <w:r>
-        <w:rPr>
-          <w:b/>
-          <w:bCs/>
-        </w:rPr>
-        <w:t xml:space="preserve"> Ejemplo</w:t>
-      </w:r>
-    </w:p>
-    <w:p>
-      <w:r>
-        <w:t>DELIMITER //</w:t>
+        <w:t>END //</w:t>
       </w:r>
     </w:p>
     <w:p/>
     <w:p>
       <w:r>
-        <w:t>CREATE PROCEDURE evaluar_nota(nota INT)</w:t>
-      </w:r>
-    </w:p>
-    <w:p>
-      <w:r>
-        <w:t>BEGIN</w:t>
-      </w:r>
-    </w:p>
-    <w:p>
-      <w:r>
-        <w:t xml:space="preserve">   IF nota &gt;= 5 THEN</w:t>
-      </w:r>
-    </w:p>
-    <w:p>
-      <w:r>
-        <w:t xml:space="preserve">      SELECT 'Aprobado' AS resultado;</w:t>
-      </w:r>
-    </w:p>
-    <w:p>
-      <w:r>
-        <w:t xml:space="preserve">   END IF;</w:t>
-      </w:r>
-    </w:p>
-    <w:p>
-      <w:r>
-        <w:t>END //</w:t>
+        <w:t>DELIMITER ;</w:t>
       </w:r>
     </w:p>
     <w:p/>
     <w:p>
       <w:r>
-        <w:t>DELIMITER ;</w:t>
-      </w:r>
-    </w:p>
-    <w:p/>
-    <w:p>
-      <w:r>
         <w:t>CALL evaluar_nota(6);</w:t>
       </w:r>
     </w:p>
     <w:p>
       <w:r>
         <w:pict w14:anchorId="70B02787">
-          <v:rect id="_x0000_i1260" style="width:0;height:1.5pt" o:hralign="center" o:hrstd="t" o:hr="t" fillcolor="#a0a0a0" stroked="f"/>
+          <v:rect id="_x0000_i1050" style="width:0;height:1.5pt" o:hralign="center" o:hrstd="t" o:hr="t" fillcolor="#a0a0a0" stroked="f"/>
         </w:pict>
       </w:r>
     </w:p>
@@ -5571,7 +5978,7 @@
     <w:p>
       <w:r>
         <w:pict w14:anchorId="30E9626D">
-          <v:rect id="_x0000_i1261" style="width:0;height:1.5pt" o:hralign="center" o:hrstd="t" o:hr="t" fillcolor="#a0a0a0" stroked="f"/>
+          <v:rect id="_x0000_i1051" style="width:0;height:1.5pt" o:hralign="center" o:hrstd="t" o:hr="t" fillcolor="#a0a0a0" stroked="f"/>
         </w:pict>
       </w:r>
     </w:p>
@@ -5740,7 +6147,7 @@
     <w:p>
       <w:r>
         <w:pict w14:anchorId="0471B728">
-          <v:rect id="_x0000_i1262" style="width:0;height:1.5pt" o:hralign="center" o:hrstd="t" o:hr="t" fillcolor="#a0a0a0" stroked="f"/>
+          <v:rect id="_x0000_i1052" style="width:0;height:1.5pt" o:hralign="center" o:hrstd="t" o:hr="t" fillcolor="#a0a0a0" stroked="f"/>
         </w:pict>
       </w:r>
     </w:p>
@@ -5792,7 +6199,7 @@
     <w:p>
       <w:r>
         <w:pict w14:anchorId="198C3EEB">
-          <v:rect id="_x0000_i1263" style="width:0;height:1.5pt" o:hralign="center" o:hrstd="t" o:hr="t" fillcolor="#a0a0a0" stroked="f"/>
+          <v:rect id="_x0000_i1053" style="width:0;height:1.5pt" o:hralign="center" o:hrstd="t" o:hr="t" fillcolor="#a0a0a0" stroked="f"/>
         </w:pict>
       </w:r>
     </w:p>
@@ -5898,56 +6305,56 @@
     </w:p>
     <w:p>
       <w:r>
+        <w:t>BEGIN</w:t>
+      </w:r>
+    </w:p>
+    <w:p>
+      <w:r>
+        <w:t xml:space="preserve">   DECLARE i INT DEFAULT 1;</w:t>
+      </w:r>
+    </w:p>
+    <w:p>
+      <w:r>
+        <w:t xml:space="preserve">   WHILE i &lt;= d DO</w:t>
+      </w:r>
+    </w:p>
+    <w:p>
+      <w:r>
+        <w:t xml:space="preserve">      SELECT i;</w:t>
+      </w:r>
+    </w:p>
+    <w:p>
+      <w:r>
+        <w:t xml:space="preserve">      SET i = i + 1;</w:t>
+      </w:r>
+    </w:p>
+    <w:p>
+      <w:r>
+        <w:t xml:space="preserve">   END WHILE;</w:t>
+      </w:r>
+    </w:p>
+    <w:p>
+      <w:r>
+        <w:t>END //</w:t>
+      </w:r>
+    </w:p>
+    <w:p/>
+    <w:p>
+      <w:r>
+        <w:t>DELIMITER ;</w:t>
+      </w:r>
+    </w:p>
+    <w:p/>
+    <w:p>
+      <w:r>
         <w:lastRenderedPageBreak/>
-        <w:t>BEGIN</w:t>
-      </w:r>
-    </w:p>
-    <w:p>
-      <w:r>
-        <w:t xml:space="preserve">   DECLARE i INT DEFAULT 1;</w:t>
-      </w:r>
-    </w:p>
-    <w:p>
-      <w:r>
-        <w:t xml:space="preserve">   WHILE i &lt;= d DO</w:t>
-      </w:r>
-    </w:p>
-    <w:p>
-      <w:r>
-        <w:t xml:space="preserve">      SELECT i;</w:t>
-      </w:r>
-    </w:p>
-    <w:p>
-      <w:r>
-        <w:t xml:space="preserve">      SET i = i + 1;</w:t>
-      </w:r>
-    </w:p>
-    <w:p>
-      <w:r>
-        <w:t xml:space="preserve">   END WHILE;</w:t>
-      </w:r>
-    </w:p>
-    <w:p>
-      <w:r>
-        <w:t>END //</w:t>
-      </w:r>
-    </w:p>
-    <w:p/>
-    <w:p>
-      <w:r>
-        <w:t>DELIMITER ;</w:t>
-      </w:r>
-    </w:p>
-    <w:p/>
-    <w:p>
-      <w:r>
         <w:t>CALL contar_hasta(5);</w:t>
       </w:r>
     </w:p>
     <w:p>
       <w:r>
         <w:pict w14:anchorId="3456787E">
-          <v:rect id="_x0000_i1264" style="width:0;height:1.5pt" o:hralign="center" o:hrstd="t" o:hr="t" fillcolor="#a0a0a0" stroked="f"/>
+          <v:rect id="_x0000_i1054" style="width:0;height:1.5pt" o:hralign="center" o:hrstd="t" o:hr="t" fillcolor="#a0a0a0" stroked="f"/>
         </w:pict>
       </w:r>
     </w:p>
@@ -5999,7 +6406,7 @@
     <w:p>
       <w:r>
         <w:pict w14:anchorId="7459394F">
-          <v:rect id="_x0000_i1265" style="width:0;height:1.5pt" o:hralign="center" o:hrstd="t" o:hr="t" fillcolor="#a0a0a0" stroked="f"/>
+          <v:rect id="_x0000_i1055" style="width:0;height:1.5pt" o:hralign="center" o:hrstd="t" o:hr="t" fillcolor="#a0a0a0" stroked="f"/>
         </w:pict>
       </w:r>
     </w:p>
@@ -6175,7 +6582,7 @@
     <w:p>
       <w:r>
         <w:pict w14:anchorId="1DF88D1A">
-          <v:rect id="_x0000_i1266" style="width:0;height:1.5pt" o:hralign="center" o:hrstd="t" o:hr="t" fillcolor="#a0a0a0" stroked="f"/>
+          <v:rect id="_x0000_i1056" style="width:0;height:1.5pt" o:hralign="center" o:hrstd="t" o:hr="t" fillcolor="#a0a0a0" stroked="f"/>
         </w:pict>
       </w:r>
     </w:p>
@@ -6227,7 +6634,7 @@
     <w:p>
       <w:r>
         <w:pict w14:anchorId="6349EC98">
-          <v:rect id="_x0000_i1267" style="width:0;height:1.5pt" o:hralign="center" o:hrstd="t" o:hr="t" fillcolor="#a0a0a0" stroked="f"/>
+          <v:rect id="_x0000_i1057" style="width:0;height:1.5pt" o:hralign="center" o:hrstd="t" o:hr="t" fillcolor="#a0a0a0" stroked="f"/>
         </w:pict>
       </w:r>
     </w:p>
@@ -6338,7 +6745,6 @@
     </w:p>
     <w:p>
       <w:r>
-        <w:lastRenderedPageBreak/>
         <w:t xml:space="preserve">   DECLARE i INT DEFAULT 1;</w:t>
       </w:r>
     </w:p>
@@ -6388,7 +6794,7 @@
     <w:p>
       <w:r>
         <w:pict w14:anchorId="26066E5E">
-          <v:rect id="_x0000_i1268" style="width:0;height:1.5pt" o:hralign="center" o:hrstd="t" o:hr="t" fillcolor="#a0a0a0" stroked="f"/>
+          <v:rect id="_x0000_i1058" style="width:0;height:1.5pt" o:hralign="center" o:hrstd="t" o:hr="t" fillcolor="#a0a0a0" stroked="f"/>
         </w:pict>
       </w:r>
     </w:p>
@@ -6440,7 +6846,7 @@
     <w:p>
       <w:r>
         <w:pict w14:anchorId="5FC4DC3F">
-          <v:rect id="_x0000_i1269" style="width:0;height:1.5pt" o:hralign="center" o:hrstd="t" o:hr="t" fillcolor="#a0a0a0" stroked="f"/>
+          <v:rect id="_x0000_i1059" style="width:0;height:1.5pt" o:hralign="center" o:hrstd="t" o:hr="t" fillcolor="#a0a0a0" stroked="f"/>
         </w:pict>
       </w:r>
     </w:p>

--- a/Tema8/UNIDAD 8Soluciones del Tema.docx
+++ b/Tema8/UNIDAD 8Soluciones del Tema.docx
@@ -4746,13 +4746,173 @@
     </w:p>
     <w:p>
       <w:pPr>
+        <w:rPr>
+          <w:highlight w:val="yellow"/>
+        </w:rPr>
+      </w:pPr>
+      <w:r>
+        <w:rPr>
+          <w:highlight w:val="yellow"/>
+        </w:rPr>
+        <w:t>CREATE DEFINER=`root`@`%` FUNCTION `iva_incluido`(precio float) RETURNS float</w:t>
+      </w:r>
+    </w:p>
+    <w:p>
+      <w:pPr>
+        <w:rPr>
+          <w:highlight w:val="yellow"/>
+        </w:rPr>
+      </w:pPr>
+      <w:r>
+        <w:rPr>
+          <w:highlight w:val="yellow"/>
+        </w:rPr>
+        <w:t xml:space="preserve">    DETERMINISTIC</w:t>
+      </w:r>
+    </w:p>
+    <w:p>
+      <w:pPr>
+        <w:rPr>
+          <w:highlight w:val="yellow"/>
+        </w:rPr>
+      </w:pPr>
+      <w:r>
+        <w:rPr>
+          <w:highlight w:val="yellow"/>
+        </w:rPr>
+        <w:t>BEGIN</w:t>
+      </w:r>
+    </w:p>
+    <w:p>
+      <w:pPr>
+        <w:rPr>
+          <w:highlight w:val="yellow"/>
+        </w:rPr>
+      </w:pPr>
+    </w:p>
+    <w:p>
+      <w:pPr>
+        <w:rPr>
+          <w:highlight w:val="yellow"/>
+        </w:rPr>
+      </w:pPr>
+      <w:r>
+        <w:rPr>
+          <w:highlight w:val="yellow"/>
+        </w:rPr>
+        <w:t>RETURN precio*1.21;</w:t>
+      </w:r>
+    </w:p>
+    <w:p>
+      <w:r>
+        <w:rPr>
+          <w:highlight w:val="yellow"/>
+        </w:rPr>
+        <w:t>END</w:t>
+      </w:r>
+    </w:p>
+    <w:p>
+      <w:pPr>
         <w:numPr>
           <w:ilvl w:val="0"/>
           <w:numId w:val="10"/>
         </w:numPr>
       </w:pPr>
       <w:r>
-        <w:t>Crear una función llamada `totalCanciones` que, dado el ID de un grupo, devuelva el número total de canciones registradas de ese grupo. (Base de datos ConcursoMusica)</w:t>
+        <w:lastRenderedPageBreak/>
+        <w:t>Crear una función llamada `total</w:t>
+      </w:r>
+      <w:r>
+        <w:t>_c</w:t>
+      </w:r>
+      <w:r>
+        <w:t>anciones` que, dado el ID de un grupo, devuelva el número total de canciones registradas de ese grupo. (Base de datos ConcursoMusica)</w:t>
+      </w:r>
+    </w:p>
+    <w:p>
+      <w:pPr>
+        <w:rPr>
+          <w:highlight w:val="yellow"/>
+        </w:rPr>
+      </w:pPr>
+      <w:r>
+        <w:rPr>
+          <w:highlight w:val="yellow"/>
+        </w:rPr>
+        <w:t>CREATE DEFINER=`root`@`%` FUNCTION `total_canciones`(p_idgrupo int) RETURNS int</w:t>
+      </w:r>
+    </w:p>
+    <w:p>
+      <w:pPr>
+        <w:rPr>
+          <w:highlight w:val="yellow"/>
+        </w:rPr>
+      </w:pPr>
+      <w:r>
+        <w:rPr>
+          <w:highlight w:val="yellow"/>
+        </w:rPr>
+        <w:t xml:space="preserve">    DETERMINISTIC</w:t>
+      </w:r>
+    </w:p>
+    <w:p>
+      <w:pPr>
+        <w:rPr>
+          <w:highlight w:val="yellow"/>
+        </w:rPr>
+      </w:pPr>
+      <w:r>
+        <w:rPr>
+          <w:highlight w:val="yellow"/>
+        </w:rPr>
+        <w:t>BEGIN</w:t>
+      </w:r>
+    </w:p>
+    <w:p>
+      <w:pPr>
+        <w:rPr>
+          <w:highlight w:val="yellow"/>
+        </w:rPr>
+      </w:pPr>
+      <w:r>
+        <w:rPr>
+          <w:highlight w:val="yellow"/>
+        </w:rPr>
+        <w:t>declare resul int;</w:t>
+      </w:r>
+    </w:p>
+    <w:p>
+      <w:pPr>
+        <w:rPr>
+          <w:highlight w:val="yellow"/>
+        </w:rPr>
+      </w:pPr>
+      <w:r>
+        <w:rPr>
+          <w:highlight w:val="yellow"/>
+        </w:rPr>
+        <w:t>select count(*) into resul from canciones where grupo=p_idgrupo;</w:t>
+      </w:r>
+    </w:p>
+    <w:p>
+      <w:pPr>
+        <w:rPr>
+          <w:highlight w:val="yellow"/>
+        </w:rPr>
+      </w:pPr>
+      <w:r>
+        <w:rPr>
+          <w:highlight w:val="yellow"/>
+        </w:rPr>
+        <w:t>RETURN resul;</w:t>
+      </w:r>
+    </w:p>
+    <w:p>
+      <w:r>
+        <w:rPr>
+          <w:highlight w:val="yellow"/>
+        </w:rPr>
+        <w:t>END</w:t>
       </w:r>
     </w:p>
     <w:p>
@@ -4763,7 +4923,99 @@
         </w:numPr>
       </w:pPr>
       <w:r>
-        <w:t>Crear una función llamada `nombreGrupo` que, dado el ID de un componente, devuelva el nombre del grupo al que pertenece.</w:t>
+        <w:t>Crear una función llamada `nombre</w:t>
+      </w:r>
+      <w:r>
+        <w:t>_g</w:t>
+      </w:r>
+      <w:r>
+        <w:t>rupo` que, dado el ID de un componente, devuelva el nombre del grupo al que pertenece.</w:t>
+      </w:r>
+    </w:p>
+    <w:p>
+      <w:pPr>
+        <w:rPr>
+          <w:highlight w:val="yellow"/>
+        </w:rPr>
+      </w:pPr>
+      <w:r>
+        <w:rPr>
+          <w:highlight w:val="yellow"/>
+        </w:rPr>
+        <w:t>CREATE DEFINER=`root`@`%` FUNCTION `nombre_grupo`(p_idcompo int) RETURNS varchar(30) CHARSET utf8mb4</w:t>
+      </w:r>
+    </w:p>
+    <w:p>
+      <w:pPr>
+        <w:rPr>
+          <w:highlight w:val="yellow"/>
+        </w:rPr>
+      </w:pPr>
+      <w:r>
+        <w:rPr>
+          <w:highlight w:val="yellow"/>
+        </w:rPr>
+        <w:t xml:space="preserve">    DETERMINISTIC</w:t>
+      </w:r>
+    </w:p>
+    <w:p>
+      <w:pPr>
+        <w:rPr>
+          <w:highlight w:val="yellow"/>
+        </w:rPr>
+      </w:pPr>
+      <w:r>
+        <w:rPr>
+          <w:highlight w:val="yellow"/>
+        </w:rPr>
+        <w:t>BEGIN</w:t>
+      </w:r>
+    </w:p>
+    <w:p>
+      <w:pPr>
+        <w:rPr>
+          <w:highlight w:val="yellow"/>
+        </w:rPr>
+      </w:pPr>
+      <w:r>
+        <w:rPr>
+          <w:highlight w:val="yellow"/>
+        </w:rPr>
+        <w:t>declare resul varchar(30);</w:t>
+      </w:r>
+    </w:p>
+    <w:p>
+      <w:pPr>
+        <w:rPr>
+          <w:highlight w:val="yellow"/>
+        </w:rPr>
+      </w:pPr>
+      <w:r>
+        <w:rPr>
+          <w:highlight w:val="yellow"/>
+        </w:rPr>
+        <w:t>select grupos.nombre into resul from grupos inner join componentes on grupo=codgrupo where idComp=p_idcompo;</w:t>
+      </w:r>
+    </w:p>
+    <w:p>
+      <w:pPr>
+        <w:rPr>
+          <w:highlight w:val="yellow"/>
+        </w:rPr>
+      </w:pPr>
+      <w:r>
+        <w:rPr>
+          <w:highlight w:val="yellow"/>
+        </w:rPr>
+        <w:t>RETURN resul;</w:t>
+      </w:r>
+    </w:p>
+    <w:p>
+      <w:r>
+        <w:rPr>
+          <w:highlight w:val="yellow"/>
+        </w:rPr>
+        <w:t>END</w:t>
       </w:r>
     </w:p>
     <w:p>
@@ -4774,7 +5026,99 @@
         </w:numPr>
       </w:pPr>
       <w:r>
-        <w:t>Crear una función llamada `duracionMedia` que reciba el nombre de un grupo y devuelva la duración media de sus canciones.</w:t>
+        <w:t>Crear una función llamada `duracion</w:t>
+      </w:r>
+      <w:r>
+        <w:t>_m</w:t>
+      </w:r>
+      <w:r>
+        <w:t>edia` que reciba el nombre de un grupo y devuelva la duración media de sus canciones.</w:t>
+      </w:r>
+    </w:p>
+    <w:p>
+      <w:pPr>
+        <w:rPr>
+          <w:highlight w:val="yellow"/>
+        </w:rPr>
+      </w:pPr>
+      <w:r>
+        <w:rPr>
+          <w:highlight w:val="yellow"/>
+        </w:rPr>
+        <w:t>CREATE DEFINER=`root`@`%` FUNCTION `duracion_media`(p_nombre varchar(30)) RETURNS time</w:t>
+      </w:r>
+    </w:p>
+    <w:p>
+      <w:pPr>
+        <w:rPr>
+          <w:highlight w:val="yellow"/>
+        </w:rPr>
+      </w:pPr>
+      <w:r>
+        <w:rPr>
+          <w:highlight w:val="yellow"/>
+        </w:rPr>
+        <w:t xml:space="preserve">    DETERMINISTIC</w:t>
+      </w:r>
+    </w:p>
+    <w:p>
+      <w:pPr>
+        <w:rPr>
+          <w:highlight w:val="yellow"/>
+        </w:rPr>
+      </w:pPr>
+      <w:r>
+        <w:rPr>
+          <w:highlight w:val="yellow"/>
+        </w:rPr>
+        <w:t>BEGIN</w:t>
+      </w:r>
+    </w:p>
+    <w:p>
+      <w:pPr>
+        <w:rPr>
+          <w:highlight w:val="yellow"/>
+        </w:rPr>
+      </w:pPr>
+      <w:r>
+        <w:rPr>
+          <w:highlight w:val="yellow"/>
+        </w:rPr>
+        <w:t>declare resul TIME;</w:t>
+      </w:r>
+    </w:p>
+    <w:p>
+      <w:pPr>
+        <w:rPr>
+          <w:highlight w:val="yellow"/>
+        </w:rPr>
+      </w:pPr>
+      <w:r>
+        <w:rPr>
+          <w:highlight w:val="yellow"/>
+        </w:rPr>
+        <w:t>select avg(duracion) into resul from canciones inner join grupos on codgrupo=grupo where nombre=p_nombre;</w:t>
+      </w:r>
+    </w:p>
+    <w:p>
+      <w:pPr>
+        <w:rPr>
+          <w:highlight w:val="yellow"/>
+        </w:rPr>
+      </w:pPr>
+      <w:r>
+        <w:rPr>
+          <w:highlight w:val="yellow"/>
+        </w:rPr>
+        <w:t>RETURN resul;</w:t>
+      </w:r>
+    </w:p>
+    <w:p>
+      <w:r>
+        <w:rPr>
+          <w:highlight w:val="yellow"/>
+        </w:rPr>
+        <w:t>END</w:t>
       </w:r>
     </w:p>
     <w:p>
@@ -4785,8 +5129,100 @@
         </w:numPr>
       </w:pPr>
       <w:r>
+        <w:t xml:space="preserve">Crear una función llamada `votado` que, dado el ID de un usuario, devuelva </w:t>
+      </w:r>
+      <w:r>
+        <w:t>cuantas canciones ha votado</w:t>
+      </w:r>
+      <w:r>
+        <w:t>.</w:t>
+      </w:r>
+    </w:p>
+    <w:p>
+      <w:pPr>
+        <w:rPr>
+          <w:highlight w:val="yellow"/>
+        </w:rPr>
+      </w:pPr>
+      <w:r>
+        <w:rPr>
+          <w:highlight w:val="yellow"/>
+        </w:rPr>
         <w:lastRenderedPageBreak/>
-        <w:t>Crear una función llamada `votado` que, dado el ID de un usuario, devuelva `TRUE` si ha votado al menos una canción y `FALSE` en caso contrario.</w:t>
+        <w:t>CREATE DEFINER=`root`@`%` FUNCTION `votado`(p_idusuario varchar(15)) RETURNS int</w:t>
+      </w:r>
+    </w:p>
+    <w:p>
+      <w:pPr>
+        <w:rPr>
+          <w:highlight w:val="yellow"/>
+        </w:rPr>
+      </w:pPr>
+      <w:r>
+        <w:rPr>
+          <w:highlight w:val="yellow"/>
+        </w:rPr>
+        <w:t xml:space="preserve">    DETERMINISTIC</w:t>
+      </w:r>
+    </w:p>
+    <w:p>
+      <w:pPr>
+        <w:rPr>
+          <w:highlight w:val="yellow"/>
+        </w:rPr>
+      </w:pPr>
+      <w:r>
+        <w:rPr>
+          <w:highlight w:val="yellow"/>
+        </w:rPr>
+        <w:t>BEGIN</w:t>
+      </w:r>
+    </w:p>
+    <w:p>
+      <w:pPr>
+        <w:rPr>
+          <w:highlight w:val="yellow"/>
+        </w:rPr>
+      </w:pPr>
+      <w:r>
+        <w:rPr>
+          <w:highlight w:val="yellow"/>
+        </w:rPr>
+        <w:t>declare resul int;</w:t>
+      </w:r>
+    </w:p>
+    <w:p>
+      <w:pPr>
+        <w:rPr>
+          <w:highlight w:val="yellow"/>
+        </w:rPr>
+      </w:pPr>
+      <w:r>
+        <w:rPr>
+          <w:highlight w:val="yellow"/>
+        </w:rPr>
+        <w:t>select count(*) into resul from votos where usuario=p_idusuario;</w:t>
+      </w:r>
+    </w:p>
+    <w:p>
+      <w:pPr>
+        <w:rPr>
+          <w:highlight w:val="yellow"/>
+        </w:rPr>
+      </w:pPr>
+      <w:r>
+        <w:rPr>
+          <w:highlight w:val="yellow"/>
+        </w:rPr>
+        <w:t>RETURN resul;</w:t>
+      </w:r>
+    </w:p>
+    <w:p>
+      <w:r>
+        <w:rPr>
+          <w:highlight w:val="yellow"/>
+        </w:rPr>
+        <w:t>END</w:t>
       </w:r>
     </w:p>
     <w:p>
@@ -4797,7 +5233,105 @@
         </w:numPr>
       </w:pPr>
       <w:r>
-        <w:t>Crear una función llamda `componentes` que reciba el ID de un grupo y devuelva cuántos componentes forman parte de él.</w:t>
+        <w:t>Crear una función llam</w:t>
+      </w:r>
+      <w:r>
+        <w:t>a</w:t>
+      </w:r>
+      <w:r>
+        <w:t xml:space="preserve">da `componentes` que reciba el </w:t>
+      </w:r>
+      <w:r>
+        <w:t>nombre de un grupo</w:t>
+      </w:r>
+      <w:r>
+        <w:t xml:space="preserve"> y devuelva cuántos componentes forman parte de él.</w:t>
+      </w:r>
+    </w:p>
+    <w:p>
+      <w:pPr>
+        <w:rPr>
+          <w:highlight w:val="yellow"/>
+        </w:rPr>
+      </w:pPr>
+      <w:r>
+        <w:rPr>
+          <w:highlight w:val="yellow"/>
+        </w:rPr>
+        <w:t>CREATE DEFINER=`root`@`%` FUNCTION `componentes`(p_nombre varchar(30)) RETURNS int</w:t>
+      </w:r>
+    </w:p>
+    <w:p>
+      <w:pPr>
+        <w:rPr>
+          <w:highlight w:val="yellow"/>
+        </w:rPr>
+      </w:pPr>
+      <w:r>
+        <w:rPr>
+          <w:highlight w:val="yellow"/>
+        </w:rPr>
+        <w:t xml:space="preserve">    DETERMINISTIC</w:t>
+      </w:r>
+    </w:p>
+    <w:p>
+      <w:pPr>
+        <w:rPr>
+          <w:highlight w:val="yellow"/>
+        </w:rPr>
+      </w:pPr>
+      <w:r>
+        <w:rPr>
+          <w:highlight w:val="yellow"/>
+        </w:rPr>
+        <w:t>BEGIN</w:t>
+      </w:r>
+    </w:p>
+    <w:p>
+      <w:pPr>
+        <w:rPr>
+          <w:highlight w:val="yellow"/>
+        </w:rPr>
+      </w:pPr>
+      <w:r>
+        <w:rPr>
+          <w:highlight w:val="yellow"/>
+        </w:rPr>
+        <w:t>declare resul integer;</w:t>
+      </w:r>
+    </w:p>
+    <w:p>
+      <w:pPr>
+        <w:rPr>
+          <w:highlight w:val="yellow"/>
+        </w:rPr>
+      </w:pPr>
+      <w:r>
+        <w:rPr>
+          <w:highlight w:val="yellow"/>
+        </w:rPr>
+        <w:t>select count(*) into resul from componentes inner join grupos on codgrupo=grupo where grupos.nombre=p_nombre;</w:t>
+      </w:r>
+    </w:p>
+    <w:p>
+      <w:pPr>
+        <w:rPr>
+          <w:highlight w:val="yellow"/>
+        </w:rPr>
+      </w:pPr>
+      <w:r>
+        <w:rPr>
+          <w:highlight w:val="yellow"/>
+        </w:rPr>
+        <w:t>RETURN resul;</w:t>
+      </w:r>
+    </w:p>
+    <w:p>
+      <w:r>
+        <w:rPr>
+          <w:highlight w:val="yellow"/>
+        </w:rPr>
+        <w:t>END</w:t>
       </w:r>
     </w:p>
     <w:p>
@@ -5005,6 +5539,7 @@
     </w:p>
     <w:p>
       <w:r>
+        <w:lastRenderedPageBreak/>
         <w:pict w14:anchorId="5786500C">
           <v:rect id="_x0000_i1038" style="width:0;height:1.5pt" o:hralign="center" o:hrstd="t" o:hr="t" fillcolor="#a0a0a0" stroked="f"/>
         </w:pict>
@@ -5431,7 +5966,6 @@
           <w:b/>
           <w:bCs/>
         </w:rPr>
-        <w:lastRenderedPageBreak/>
         <w:t>🧠</w:t>
       </w:r>
       <w:r>
@@ -5552,6 +6086,7 @@
     </w:p>
     <w:p>
       <w:r>
+        <w:lastRenderedPageBreak/>
         <w:t>a) La función se guarda en la base de datos y el procedimiento no.</w:t>
       </w:r>
       <w:r>
@@ -5646,7 +6181,6 @@
           <w:b/>
           <w:bCs/>
         </w:rPr>
-        <w:lastRenderedPageBreak/>
         <w:t>7. ¿Cuál de estas opciones es incorrecta sobre las funciones?</w:t>
       </w:r>
     </w:p>
@@ -5798,6 +6332,7 @@
           <w:b/>
           <w:bCs/>
         </w:rPr>
+        <w:lastRenderedPageBreak/>
         <w:t>🔹</w:t>
       </w:r>
       <w:r>
@@ -5875,45 +6410,115 @@
       </w:r>
     </w:p>
     <w:p>
-      <w:r>
+      <w:pPr>
+        <w:rPr>
+          <w:highlight w:val="yellow"/>
+        </w:rPr>
+      </w:pPr>
+      <w:r>
+        <w:rPr>
+          <w:highlight w:val="yellow"/>
+        </w:rPr>
         <w:t>DELIMITER //</w:t>
       </w:r>
     </w:p>
-    <w:p/>
-    <w:p>
-      <w:r>
+    <w:p>
+      <w:pPr>
+        <w:rPr>
+          <w:highlight w:val="yellow"/>
+        </w:rPr>
+      </w:pPr>
+    </w:p>
+    <w:p>
+      <w:pPr>
+        <w:rPr>
+          <w:highlight w:val="yellow"/>
+        </w:rPr>
+      </w:pPr>
+      <w:r>
+        <w:rPr>
+          <w:highlight w:val="yellow"/>
+        </w:rPr>
         <w:t>CREATE PROCEDURE evaluar_nota(nota INT)</w:t>
       </w:r>
     </w:p>
     <w:p>
-      <w:r>
+      <w:pPr>
+        <w:rPr>
+          <w:highlight w:val="yellow"/>
+        </w:rPr>
+      </w:pPr>
+      <w:r>
+        <w:rPr>
+          <w:highlight w:val="yellow"/>
+        </w:rPr>
         <w:t>BEGIN</w:t>
       </w:r>
     </w:p>
     <w:p>
-      <w:r>
+      <w:pPr>
+        <w:rPr>
+          <w:highlight w:val="yellow"/>
+        </w:rPr>
+      </w:pPr>
+      <w:r>
+        <w:rPr>
+          <w:highlight w:val="yellow"/>
+        </w:rPr>
         <w:t xml:space="preserve">   IF nota &gt;= 5 THEN</w:t>
       </w:r>
     </w:p>
     <w:p>
-      <w:r>
+      <w:pPr>
+        <w:rPr>
+          <w:highlight w:val="yellow"/>
+        </w:rPr>
+      </w:pPr>
+      <w:r>
+        <w:rPr>
+          <w:highlight w:val="yellow"/>
+        </w:rPr>
         <w:t xml:space="preserve">      SELECT 'Aprobado' AS resultado;</w:t>
       </w:r>
     </w:p>
     <w:p>
-      <w:r>
+      <w:pPr>
+        <w:rPr>
+          <w:highlight w:val="yellow"/>
+        </w:rPr>
+      </w:pPr>
+      <w:r>
+        <w:rPr>
+          <w:highlight w:val="yellow"/>
+        </w:rPr>
         <w:t xml:space="preserve">   END IF;</w:t>
       </w:r>
     </w:p>
     <w:p>
-      <w:r>
-        <w:lastRenderedPageBreak/>
+      <w:pPr>
+        <w:rPr>
+          <w:highlight w:val="yellow"/>
+        </w:rPr>
+      </w:pPr>
+      <w:r>
+        <w:rPr>
+          <w:highlight w:val="yellow"/>
+        </w:rPr>
         <w:t>END //</w:t>
       </w:r>
     </w:p>
-    <w:p/>
-    <w:p>
-      <w:r>
+    <w:p>
+      <w:pPr>
+        <w:rPr>
+          <w:highlight w:val="yellow"/>
+        </w:rPr>
+      </w:pPr>
+    </w:p>
+    <w:p>
+      <w:r>
+        <w:rPr>
+          <w:highlight w:val="yellow"/>
+        </w:rPr>
         <w:t>DELIMITER ;</w:t>
       </w:r>
     </w:p>
@@ -5961,7 +6566,115 @@
         </w:numPr>
       </w:pPr>
       <w:r>
-        <w:t>Crea un procedimiento evaluar_edad que reciba una edad y muestre “Mayor de edad” solo si es mayor o igual a 18.</w:t>
+        <w:t>Crea un procedimiento `evaluar_edad` que reciba una edad y muestre "Mayor de edad" solo si es mayor o igual a 18, y que muestre "No es mayor de edad" si no lo es.</w:t>
+      </w:r>
+    </w:p>
+    <w:p>
+      <w:pPr>
+        <w:rPr>
+          <w:highlight w:val="yellow"/>
+        </w:rPr>
+      </w:pPr>
+      <w:r>
+        <w:rPr>
+          <w:highlight w:val="yellow"/>
+        </w:rPr>
+        <w:t>CREATE DEFINER=`root`@`%` PROCEDURE `evaluar_edad`(edad int)</w:t>
+      </w:r>
+    </w:p>
+    <w:p>
+      <w:pPr>
+        <w:rPr>
+          <w:highlight w:val="yellow"/>
+        </w:rPr>
+      </w:pPr>
+      <w:r>
+        <w:rPr>
+          <w:highlight w:val="yellow"/>
+        </w:rPr>
+        <w:t>BEGIN</w:t>
+      </w:r>
+    </w:p>
+    <w:p>
+      <w:pPr>
+        <w:rPr>
+          <w:highlight w:val="yellow"/>
+        </w:rPr>
+      </w:pPr>
+      <w:r>
+        <w:rPr>
+          <w:highlight w:val="yellow"/>
+        </w:rPr>
+        <w:t>if edad &gt;=18 then</w:t>
+      </w:r>
+    </w:p>
+    <w:p>
+      <w:pPr>
+        <w:rPr>
+          <w:highlight w:val="yellow"/>
+        </w:rPr>
+      </w:pPr>
+      <w:r>
+        <w:rPr>
+          <w:highlight w:val="yellow"/>
+        </w:rPr>
+        <w:tab/>
+        <w:t>select "Es mayor de edad" as mensaje;</w:t>
+      </w:r>
+    </w:p>
+    <w:p>
+      <w:pPr>
+        <w:rPr>
+          <w:highlight w:val="yellow"/>
+        </w:rPr>
+      </w:pPr>
+      <w:r>
+        <w:rPr>
+          <w:highlight w:val="yellow"/>
+        </w:rPr>
+        <w:t>else</w:t>
+      </w:r>
+      <w:r>
+        <w:rPr>
+          <w:highlight w:val="yellow"/>
+        </w:rPr>
+        <w:tab/>
+      </w:r>
+    </w:p>
+    <w:p>
+      <w:pPr>
+        <w:rPr>
+          <w:highlight w:val="yellow"/>
+        </w:rPr>
+      </w:pPr>
+      <w:r>
+        <w:rPr>
+          <w:highlight w:val="yellow"/>
+        </w:rPr>
+        <w:tab/>
+        <w:t>select "No es mayor de edad" as mensaje;</w:t>
+      </w:r>
+    </w:p>
+    <w:p>
+      <w:pPr>
+        <w:rPr>
+          <w:highlight w:val="yellow"/>
+        </w:rPr>
+      </w:pPr>
+      <w:r>
+        <w:rPr>
+          <w:highlight w:val="yellow"/>
+        </w:rPr>
+        <w:t>end if;</w:t>
+      </w:r>
+    </w:p>
+    <w:p>
+      <w:r>
+        <w:rPr>
+          <w:highlight w:val="yellow"/>
+        </w:rPr>
+        <w:lastRenderedPageBreak/>
+        <w:t>END</w:t>
       </w:r>
     </w:p>
     <w:p>
@@ -5972,7 +6685,162 @@
         </w:numPr>
       </w:pPr>
       <w:r>
-        <w:t>Crea un procedimiento es_par que reciba un número y muestre “Es par” si lo es.</w:t>
+        <w:t>Crea un</w:t>
+      </w:r>
+      <w:r>
+        <w:t xml:space="preserve">a función </w:t>
+      </w:r>
+      <w:r>
+        <w:t xml:space="preserve">`es_par` que reciba un número y </w:t>
+      </w:r>
+      <w:r>
+        <w:t>devuelva TRUE si es par</w:t>
+      </w:r>
+      <w:r>
+        <w:t>, y</w:t>
+      </w:r>
+      <w:r>
+        <w:t xml:space="preserve"> FALSE si no lo es.</w:t>
+      </w:r>
+    </w:p>
+    <w:p>
+      <w:pPr>
+        <w:rPr>
+          <w:highlight w:val="yellow"/>
+        </w:rPr>
+      </w:pPr>
+      <w:r>
+        <w:rPr>
+          <w:highlight w:val="yellow"/>
+        </w:rPr>
+        <w:t>CREATE DEFINER=`root`@`%` FUNCTION `es_par`(num int) RETURNS tinyint(1)</w:t>
+      </w:r>
+    </w:p>
+    <w:p>
+      <w:pPr>
+        <w:rPr>
+          <w:highlight w:val="yellow"/>
+        </w:rPr>
+      </w:pPr>
+      <w:r>
+        <w:rPr>
+          <w:highlight w:val="yellow"/>
+        </w:rPr>
+        <w:t xml:space="preserve">    DETERMINISTIC</w:t>
+      </w:r>
+    </w:p>
+    <w:p>
+      <w:pPr>
+        <w:rPr>
+          <w:highlight w:val="yellow"/>
+        </w:rPr>
+      </w:pPr>
+      <w:r>
+        <w:rPr>
+          <w:highlight w:val="yellow"/>
+        </w:rPr>
+        <w:t>BEGIN</w:t>
+      </w:r>
+    </w:p>
+    <w:p>
+      <w:pPr>
+        <w:rPr>
+          <w:highlight w:val="yellow"/>
+        </w:rPr>
+      </w:pPr>
+      <w:r>
+        <w:rPr>
+          <w:highlight w:val="yellow"/>
+        </w:rPr>
+        <w:t>declare resul boolean;</w:t>
+      </w:r>
+    </w:p>
+    <w:p>
+      <w:pPr>
+        <w:rPr>
+          <w:highlight w:val="yellow"/>
+        </w:rPr>
+      </w:pPr>
+      <w:r>
+        <w:rPr>
+          <w:highlight w:val="yellow"/>
+        </w:rPr>
+        <w:t>if num%2=0 then</w:t>
+      </w:r>
+    </w:p>
+    <w:p>
+      <w:pPr>
+        <w:rPr>
+          <w:highlight w:val="yellow"/>
+        </w:rPr>
+      </w:pPr>
+      <w:r>
+        <w:rPr>
+          <w:highlight w:val="yellow"/>
+        </w:rPr>
+        <w:tab/>
+        <w:t>set resul=true;</w:t>
+      </w:r>
+    </w:p>
+    <w:p>
+      <w:pPr>
+        <w:rPr>
+          <w:highlight w:val="yellow"/>
+        </w:rPr>
+      </w:pPr>
+      <w:r>
+        <w:rPr>
+          <w:highlight w:val="yellow"/>
+        </w:rPr>
+        <w:t>else</w:t>
+      </w:r>
+    </w:p>
+    <w:p>
+      <w:pPr>
+        <w:rPr>
+          <w:highlight w:val="yellow"/>
+        </w:rPr>
+      </w:pPr>
+      <w:r>
+        <w:rPr>
+          <w:highlight w:val="yellow"/>
+        </w:rPr>
+        <w:tab/>
+        <w:t>set resul=false;</w:t>
+      </w:r>
+    </w:p>
+    <w:p>
+      <w:pPr>
+        <w:rPr>
+          <w:highlight w:val="yellow"/>
+        </w:rPr>
+      </w:pPr>
+      <w:r>
+        <w:rPr>
+          <w:highlight w:val="yellow"/>
+        </w:rPr>
+        <w:t>end if;</w:t>
+      </w:r>
+    </w:p>
+    <w:p>
+      <w:pPr>
+        <w:rPr>
+          <w:highlight w:val="yellow"/>
+        </w:rPr>
+      </w:pPr>
+      <w:r>
+        <w:rPr>
+          <w:highlight w:val="yellow"/>
+        </w:rPr>
+        <w:t>RETURN resul;</w:t>
+      </w:r>
+    </w:p>
+    <w:p>
+      <w:r>
+        <w:rPr>
+          <w:highlight w:val="yellow"/>
+        </w:rPr>
+        <w:t>END</w:t>
       </w:r>
     </w:p>
     <w:p>
@@ -6082,59 +6950,155 @@
       </w:r>
     </w:p>
     <w:p>
-      <w:r>
+      <w:pPr>
+        <w:rPr>
+          <w:highlight w:val="yellow"/>
+        </w:rPr>
+      </w:pPr>
+      <w:r>
+        <w:rPr>
+          <w:highlight w:val="yellow"/>
+        </w:rPr>
         <w:t>DELIMITER //</w:t>
       </w:r>
     </w:p>
-    <w:p/>
-    <w:p>
-      <w:r>
+    <w:p>
+      <w:pPr>
+        <w:rPr>
+          <w:highlight w:val="yellow"/>
+        </w:rPr>
+      </w:pPr>
+    </w:p>
+    <w:p>
+      <w:pPr>
+        <w:rPr>
+          <w:highlight w:val="yellow"/>
+        </w:rPr>
+      </w:pPr>
+      <w:r>
+        <w:rPr>
+          <w:highlight w:val="yellow"/>
+        </w:rPr>
         <w:t>CREATE PROCEDURE calificar_nota(nota INT)</w:t>
       </w:r>
     </w:p>
     <w:p>
-      <w:r>
+      <w:pPr>
+        <w:rPr>
+          <w:highlight w:val="yellow"/>
+        </w:rPr>
+      </w:pPr>
+      <w:r>
+        <w:rPr>
+          <w:highlight w:val="yellow"/>
+        </w:rPr>
         <w:t>BEGIN</w:t>
       </w:r>
     </w:p>
     <w:p>
-      <w:r>
+      <w:pPr>
+        <w:rPr>
+          <w:highlight w:val="yellow"/>
+        </w:rPr>
+      </w:pPr>
+      <w:r>
+        <w:rPr>
+          <w:highlight w:val="yellow"/>
+        </w:rPr>
         <w:t xml:space="preserve">   CASE</w:t>
       </w:r>
     </w:p>
     <w:p>
-      <w:r>
+      <w:pPr>
+        <w:rPr>
+          <w:highlight w:val="yellow"/>
+        </w:rPr>
+      </w:pPr>
+      <w:r>
+        <w:rPr>
+          <w:highlight w:val="yellow"/>
+        </w:rPr>
         <w:t xml:space="preserve">      WHEN nota &gt;= 9 THEN SELECT 'Sobresaliente';</w:t>
       </w:r>
     </w:p>
     <w:p>
-      <w:r>
+      <w:pPr>
+        <w:rPr>
+          <w:highlight w:val="yellow"/>
+        </w:rPr>
+      </w:pPr>
+      <w:r>
+        <w:rPr>
+          <w:highlight w:val="yellow"/>
+        </w:rPr>
         <w:t xml:space="preserve">      WHEN nota &gt;= 7 THEN SELECT 'Notable';</w:t>
       </w:r>
     </w:p>
     <w:p>
-      <w:r>
+      <w:pPr>
+        <w:rPr>
+          <w:highlight w:val="yellow"/>
+        </w:rPr>
+      </w:pPr>
+      <w:r>
+        <w:rPr>
+          <w:highlight w:val="yellow"/>
+        </w:rPr>
+        <w:lastRenderedPageBreak/>
         <w:t xml:space="preserve">      WHEN nota &gt;= 5 THEN SELECT 'Aprobado';</w:t>
       </w:r>
     </w:p>
     <w:p>
-      <w:r>
+      <w:pPr>
+        <w:rPr>
+          <w:highlight w:val="yellow"/>
+        </w:rPr>
+      </w:pPr>
+      <w:r>
+        <w:rPr>
+          <w:highlight w:val="yellow"/>
+        </w:rPr>
         <w:t xml:space="preserve">      ELSE SELECT 'Suspenso';</w:t>
       </w:r>
     </w:p>
     <w:p>
-      <w:r>
+      <w:pPr>
+        <w:rPr>
+          <w:highlight w:val="yellow"/>
+        </w:rPr>
+      </w:pPr>
+      <w:r>
+        <w:rPr>
+          <w:highlight w:val="yellow"/>
+        </w:rPr>
         <w:t xml:space="preserve">   END CASE;</w:t>
       </w:r>
     </w:p>
     <w:p>
-      <w:r>
+      <w:pPr>
+        <w:rPr>
+          <w:highlight w:val="yellow"/>
+        </w:rPr>
+      </w:pPr>
+      <w:r>
+        <w:rPr>
+          <w:highlight w:val="yellow"/>
+        </w:rPr>
         <w:t>END //</w:t>
       </w:r>
     </w:p>
-    <w:p/>
-    <w:p>
-      <w:r>
+    <w:p>
+      <w:pPr>
+        <w:rPr>
+          <w:highlight w:val="yellow"/>
+        </w:rPr>
+      </w:pPr>
+    </w:p>
+    <w:p>
+      <w:r>
+        <w:rPr>
+          <w:highlight w:val="yellow"/>
+        </w:rPr>
         <w:t>DELIMITER ;</w:t>
       </w:r>
     </w:p>
@@ -6187,13 +7151,338 @@
     </w:p>
     <w:p>
       <w:pPr>
+        <w:rPr>
+          <w:highlight w:val="yellow"/>
+        </w:rPr>
+      </w:pPr>
+      <w:r>
+        <w:rPr>
+          <w:highlight w:val="yellow"/>
+        </w:rPr>
+        <w:t>CREATE DEFINER=`root`@`%` PROCEDURE `evaluar_dia`(dia int, out resul varchar(30))</w:t>
+      </w:r>
+    </w:p>
+    <w:p>
+      <w:pPr>
+        <w:rPr>
+          <w:highlight w:val="yellow"/>
+        </w:rPr>
+      </w:pPr>
+      <w:r>
+        <w:rPr>
+          <w:highlight w:val="yellow"/>
+        </w:rPr>
+        <w:t>BEGIN</w:t>
+      </w:r>
+    </w:p>
+    <w:p>
+      <w:pPr>
+        <w:rPr>
+          <w:highlight w:val="yellow"/>
+        </w:rPr>
+      </w:pPr>
+      <w:r>
+        <w:rPr>
+          <w:highlight w:val="yellow"/>
+        </w:rPr>
+        <w:t>CASE</w:t>
+      </w:r>
+    </w:p>
+    <w:p>
+      <w:pPr>
+        <w:rPr>
+          <w:highlight w:val="yellow"/>
+        </w:rPr>
+      </w:pPr>
+      <w:r>
+        <w:rPr>
+          <w:highlight w:val="yellow"/>
+        </w:rPr>
+        <w:t xml:space="preserve">      WHEN dia = 1 THEN set resul='Lunes';</w:t>
+      </w:r>
+    </w:p>
+    <w:p>
+      <w:pPr>
+        <w:rPr>
+          <w:highlight w:val="yellow"/>
+        </w:rPr>
+      </w:pPr>
+      <w:r>
+        <w:rPr>
+          <w:highlight w:val="yellow"/>
+        </w:rPr>
+        <w:t xml:space="preserve">      WHEN dia = 2 THEN set resul='Martes';</w:t>
+      </w:r>
+    </w:p>
+    <w:p>
+      <w:pPr>
+        <w:rPr>
+          <w:highlight w:val="yellow"/>
+        </w:rPr>
+      </w:pPr>
+      <w:r>
+        <w:rPr>
+          <w:highlight w:val="yellow"/>
+        </w:rPr>
+        <w:t xml:space="preserve">      WHEN dia = 3 THEN set resul='Miercoles';</w:t>
+      </w:r>
+    </w:p>
+    <w:p>
+      <w:pPr>
+        <w:rPr>
+          <w:highlight w:val="yellow"/>
+        </w:rPr>
+      </w:pPr>
+      <w:r>
+        <w:rPr>
+          <w:highlight w:val="yellow"/>
+        </w:rPr>
+        <w:t xml:space="preserve">      WHEN dia = 4 THEN set resul='Jueves';</w:t>
+      </w:r>
+    </w:p>
+    <w:p>
+      <w:pPr>
+        <w:rPr>
+          <w:highlight w:val="yellow"/>
+        </w:rPr>
+      </w:pPr>
+      <w:r>
+        <w:rPr>
+          <w:highlight w:val="yellow"/>
+        </w:rPr>
+        <w:t xml:space="preserve">      WHEN dia = 5 THEN set resul='Viernes';</w:t>
+      </w:r>
+    </w:p>
+    <w:p>
+      <w:pPr>
+        <w:rPr>
+          <w:highlight w:val="yellow"/>
+        </w:rPr>
+      </w:pPr>
+      <w:r>
+        <w:rPr>
+          <w:highlight w:val="yellow"/>
+        </w:rPr>
+        <w:t xml:space="preserve">      WHEN dia = 6 THEN set resul='Sabado';</w:t>
+      </w:r>
+    </w:p>
+    <w:p>
+      <w:pPr>
+        <w:rPr>
+          <w:highlight w:val="yellow"/>
+        </w:rPr>
+      </w:pPr>
+      <w:r>
+        <w:rPr>
+          <w:highlight w:val="yellow"/>
+        </w:rPr>
+        <w:t xml:space="preserve">      WHEN dia = 7 THEN set resul='Domingo';</w:t>
+      </w:r>
+    </w:p>
+    <w:p>
+      <w:pPr>
+        <w:rPr>
+          <w:highlight w:val="yellow"/>
+        </w:rPr>
+      </w:pPr>
+      <w:r>
+        <w:rPr>
+          <w:highlight w:val="yellow"/>
+        </w:rPr>
+        <w:t xml:space="preserve">      </w:t>
+      </w:r>
+    </w:p>
+    <w:p>
+      <w:pPr>
+        <w:rPr>
+          <w:highlight w:val="yellow"/>
+        </w:rPr>
+      </w:pPr>
+      <w:r>
+        <w:rPr>
+          <w:highlight w:val="yellow"/>
+        </w:rPr>
+        <w:t xml:space="preserve">      ELSE set resul="Dia erroneo";</w:t>
+      </w:r>
+    </w:p>
+    <w:p>
+      <w:pPr>
+        <w:rPr>
+          <w:highlight w:val="yellow"/>
+        </w:rPr>
+      </w:pPr>
+      <w:r>
+        <w:rPr>
+          <w:highlight w:val="yellow"/>
+        </w:rPr>
+        <w:t xml:space="preserve">   END CASE;</w:t>
+      </w:r>
+    </w:p>
+    <w:p>
+      <w:r>
+        <w:rPr>
+          <w:highlight w:val="yellow"/>
+        </w:rPr>
+        <w:t>END</w:t>
+      </w:r>
+    </w:p>
+    <w:p>
+      <w:pPr>
         <w:numPr>
           <w:ilvl w:val="0"/>
           <w:numId w:val="14"/>
         </w:numPr>
       </w:pPr>
       <w:r>
-        <w:t>Crea un procedimiento clasificar_temperatura que reciba una temperatura y devuelva “Frío”, “Templado” o “Calor”.</w:t>
+        <w:t>Crea un</w:t>
+      </w:r>
+      <w:r>
+        <w:t xml:space="preserve">a función </w:t>
+      </w:r>
+      <w:r>
+        <w:t>clasificar_temperatura que reciba una temperatura y devuelva “Frío”, “Templado” o “Calor”.</w:t>
+      </w:r>
+      <w:r>
+        <w:t xml:space="preserve"> (Si es menos de 5 grados, Frio, si está entre 5 y 15, Templado y a partir de 15, Calor)</w:t>
+      </w:r>
+    </w:p>
+    <w:p>
+      <w:pPr>
+        <w:rPr>
+          <w:highlight w:val="yellow"/>
+        </w:rPr>
+      </w:pPr>
+      <w:r>
+        <w:rPr>
+          <w:highlight w:val="yellow"/>
+        </w:rPr>
+        <w:t>CREATE DEFINER=`root`@`%` FUNCTION `clasificar_temperatura`(temp float) RETURNS varchar(30) CHARSET utf8mb4</w:t>
+      </w:r>
+    </w:p>
+    <w:p>
+      <w:pPr>
+        <w:rPr>
+          <w:highlight w:val="yellow"/>
+        </w:rPr>
+      </w:pPr>
+      <w:r>
+        <w:rPr>
+          <w:highlight w:val="yellow"/>
+        </w:rPr>
+        <w:t xml:space="preserve">    DETERMINISTIC</w:t>
+      </w:r>
+    </w:p>
+    <w:p>
+      <w:pPr>
+        <w:rPr>
+          <w:highlight w:val="yellow"/>
+        </w:rPr>
+      </w:pPr>
+      <w:r>
+        <w:rPr>
+          <w:highlight w:val="yellow"/>
+        </w:rPr>
+        <w:lastRenderedPageBreak/>
+        <w:t>BEGIN</w:t>
+      </w:r>
+    </w:p>
+    <w:p>
+      <w:pPr>
+        <w:rPr>
+          <w:highlight w:val="yellow"/>
+        </w:rPr>
+      </w:pPr>
+      <w:r>
+        <w:rPr>
+          <w:highlight w:val="yellow"/>
+        </w:rPr>
+        <w:t>declare resul varchar(30);</w:t>
+      </w:r>
+    </w:p>
+    <w:p>
+      <w:pPr>
+        <w:rPr>
+          <w:highlight w:val="yellow"/>
+        </w:rPr>
+      </w:pPr>
+      <w:r>
+        <w:rPr>
+          <w:highlight w:val="yellow"/>
+        </w:rPr>
+        <w:t xml:space="preserve">   CASE</w:t>
+      </w:r>
+    </w:p>
+    <w:p>
+      <w:pPr>
+        <w:rPr>
+          <w:highlight w:val="yellow"/>
+        </w:rPr>
+      </w:pPr>
+      <w:r>
+        <w:rPr>
+          <w:highlight w:val="yellow"/>
+        </w:rPr>
+        <w:t xml:space="preserve">      WHEN temp &lt; 5 THEN set resul='Frio';</w:t>
+      </w:r>
+    </w:p>
+    <w:p>
+      <w:pPr>
+        <w:rPr>
+          <w:highlight w:val="yellow"/>
+        </w:rPr>
+      </w:pPr>
+      <w:r>
+        <w:rPr>
+          <w:highlight w:val="yellow"/>
+        </w:rPr>
+        <w:t xml:space="preserve">      WHEN temp &lt;=15 THEN set resul='Templado';</w:t>
+      </w:r>
+    </w:p>
+    <w:p>
+      <w:pPr>
+        <w:rPr>
+          <w:highlight w:val="yellow"/>
+        </w:rPr>
+      </w:pPr>
+      <w:r>
+        <w:rPr>
+          <w:highlight w:val="yellow"/>
+        </w:rPr>
+        <w:t xml:space="preserve">      ELSE set resul='Caliente';</w:t>
+      </w:r>
+    </w:p>
+    <w:p>
+      <w:pPr>
+        <w:rPr>
+          <w:highlight w:val="yellow"/>
+        </w:rPr>
+      </w:pPr>
+      <w:r>
+        <w:rPr>
+          <w:highlight w:val="yellow"/>
+        </w:rPr>
+        <w:t xml:space="preserve">   END CASE;</w:t>
+      </w:r>
+    </w:p>
+    <w:p>
+      <w:pPr>
+        <w:rPr>
+          <w:highlight w:val="yellow"/>
+        </w:rPr>
+      </w:pPr>
+      <w:r>
+        <w:rPr>
+          <w:highlight w:val="yellow"/>
+        </w:rPr>
+        <w:t>RETURN resul;</w:t>
+      </w:r>
+    </w:p>
+    <w:p>
+      <w:r>
+        <w:rPr>
+          <w:highlight w:val="yellow"/>
+        </w:rPr>
+        <w:t>END</w:t>
       </w:r>
     </w:p>
     <w:p>
@@ -6293,64 +7582,370 @@
       </w:r>
     </w:p>
     <w:p>
-      <w:r>
+      <w:pPr>
+        <w:rPr>
+          <w:highlight w:val="yellow"/>
+        </w:rPr>
+      </w:pPr>
+      <w:r>
+        <w:rPr>
+          <w:highlight w:val="yellow"/>
+        </w:rPr>
         <w:t>DELIMITER //</w:t>
       </w:r>
     </w:p>
+    <w:p>
+      <w:pPr>
+        <w:rPr>
+          <w:highlight w:val="yellow"/>
+        </w:rPr>
+      </w:pPr>
+    </w:p>
+    <w:p>
+      <w:pPr>
+        <w:rPr>
+          <w:highlight w:val="yellow"/>
+        </w:rPr>
+      </w:pPr>
+      <w:r>
+        <w:rPr>
+          <w:highlight w:val="yellow"/>
+        </w:rPr>
+        <w:t>CREATE PROCEDURE contar_hasta(d INT)</w:t>
+      </w:r>
+    </w:p>
+    <w:p>
+      <w:pPr>
+        <w:rPr>
+          <w:highlight w:val="yellow"/>
+        </w:rPr>
+      </w:pPr>
+      <w:r>
+        <w:rPr>
+          <w:highlight w:val="yellow"/>
+        </w:rPr>
+        <w:t>BEGIN</w:t>
+      </w:r>
+    </w:p>
+    <w:p>
+      <w:pPr>
+        <w:rPr>
+          <w:highlight w:val="yellow"/>
+        </w:rPr>
+      </w:pPr>
+      <w:r>
+        <w:rPr>
+          <w:highlight w:val="yellow"/>
+        </w:rPr>
+        <w:t xml:space="preserve">   DECLARE i INT DEFAULT 1;</w:t>
+      </w:r>
+    </w:p>
+    <w:p>
+      <w:pPr>
+        <w:rPr>
+          <w:highlight w:val="yellow"/>
+        </w:rPr>
+      </w:pPr>
+      <w:r>
+        <w:rPr>
+          <w:highlight w:val="yellow"/>
+        </w:rPr>
+        <w:t xml:space="preserve">   WHILE i &lt;= d DO</w:t>
+      </w:r>
+    </w:p>
+    <w:p>
+      <w:pPr>
+        <w:rPr>
+          <w:highlight w:val="yellow"/>
+        </w:rPr>
+      </w:pPr>
+      <w:r>
+        <w:rPr>
+          <w:highlight w:val="yellow"/>
+        </w:rPr>
+        <w:t xml:space="preserve">      SELECT i;</w:t>
+      </w:r>
+    </w:p>
+    <w:p>
+      <w:pPr>
+        <w:rPr>
+          <w:highlight w:val="yellow"/>
+        </w:rPr>
+      </w:pPr>
+      <w:r>
+        <w:rPr>
+          <w:highlight w:val="yellow"/>
+        </w:rPr>
+        <w:t xml:space="preserve">      SET i = i + 1;</w:t>
+      </w:r>
+    </w:p>
+    <w:p>
+      <w:pPr>
+        <w:rPr>
+          <w:highlight w:val="yellow"/>
+        </w:rPr>
+      </w:pPr>
+      <w:r>
+        <w:rPr>
+          <w:highlight w:val="yellow"/>
+        </w:rPr>
+        <w:t xml:space="preserve">   END WHILE;</w:t>
+      </w:r>
+    </w:p>
+    <w:p>
+      <w:pPr>
+        <w:rPr>
+          <w:highlight w:val="yellow"/>
+        </w:rPr>
+      </w:pPr>
+      <w:r>
+        <w:rPr>
+          <w:highlight w:val="yellow"/>
+        </w:rPr>
+        <w:t>END //</w:t>
+      </w:r>
+    </w:p>
+    <w:p>
+      <w:pPr>
+        <w:rPr>
+          <w:highlight w:val="yellow"/>
+        </w:rPr>
+      </w:pPr>
+    </w:p>
+    <w:p>
+      <w:pPr>
+        <w:rPr>
+          <w:highlight w:val="yellow"/>
+        </w:rPr>
+      </w:pPr>
+      <w:r>
+        <w:rPr>
+          <w:highlight w:val="yellow"/>
+        </w:rPr>
+        <w:t>DELIMITER ;</w:t>
+      </w:r>
+    </w:p>
+    <w:p>
+      <w:pPr>
+        <w:rPr>
+          <w:highlight w:val="yellow"/>
+        </w:rPr>
+      </w:pPr>
+    </w:p>
+    <w:p>
+      <w:r>
+        <w:rPr>
+          <w:highlight w:val="yellow"/>
+        </w:rPr>
+        <w:t>CALL contar_hasta(5);</w:t>
+      </w:r>
+    </w:p>
+    <w:p>
+      <w:r>
+        <w:lastRenderedPageBreak/>
+        <w:t xml:space="preserve">En este ejemplo, queda un poco feo que cada vez que escribe un número, nos lo muestra en una pestaña diferente. Vamos a modificar el ejemplo para crear una tabla temporal con un solo campo de tipo entero, y vamos guardando el resultado de como se cuenta en el bucle dentro de la tabla. Al finalizar el procedimiento, </w:t>
+      </w:r>
+      <w:r>
+        <w:t>hay que borrar la tabla.</w:t>
+      </w:r>
+    </w:p>
     <w:p/>
     <w:p>
       <w:r>
-        <w:t>CREATE PROCEDURE contar_hasta(d INT)</w:t>
-      </w:r>
-    </w:p>
-    <w:p>
-      <w:r>
+        <w:t>```sql</w:t>
+      </w:r>
+    </w:p>
+    <w:p>
+      <w:pPr>
+        <w:rPr>
+          <w:highlight w:val="yellow"/>
+        </w:rPr>
+      </w:pPr>
+      <w:r>
+        <w:rPr>
+          <w:highlight w:val="yellow"/>
+        </w:rPr>
+        <w:t>DELIMITER //</w:t>
+      </w:r>
+    </w:p>
+    <w:p>
+      <w:pPr>
+        <w:rPr>
+          <w:highlight w:val="yellow"/>
+        </w:rPr>
+      </w:pPr>
+    </w:p>
+    <w:p>
+      <w:pPr>
+        <w:rPr>
+          <w:highlight w:val="yellow"/>
+        </w:rPr>
+      </w:pPr>
+      <w:r>
+        <w:rPr>
+          <w:highlight w:val="yellow"/>
+        </w:rPr>
+        <w:t>CREATE PROCEDURE `contar_hasta`(d INT)</w:t>
+      </w:r>
+    </w:p>
+    <w:p>
+      <w:pPr>
+        <w:rPr>
+          <w:highlight w:val="yellow"/>
+        </w:rPr>
+      </w:pPr>
+      <w:r>
+        <w:rPr>
+          <w:highlight w:val="yellow"/>
+        </w:rPr>
         <w:t>BEGIN</w:t>
       </w:r>
     </w:p>
     <w:p>
-      <w:r>
-        <w:t xml:space="preserve">   DECLARE i INT DEFAULT 1;</w:t>
-      </w:r>
-    </w:p>
-    <w:p>
-      <w:r>
-        <w:t xml:space="preserve">   WHILE i &lt;= d DO</w:t>
-      </w:r>
-    </w:p>
-    <w:p>
-      <w:r>
-        <w:t xml:space="preserve">      SELECT i;</w:t>
-      </w:r>
-    </w:p>
-    <w:p>
-      <w:r>
-        <w:t xml:space="preserve">      SET i = i + 1;</w:t>
-      </w:r>
-    </w:p>
-    <w:p>
-      <w:r>
-        <w:t xml:space="preserve">   END WHILE;</w:t>
-      </w:r>
-    </w:p>
-    <w:p>
-      <w:r>
+      <w:pPr>
+        <w:rPr>
+          <w:highlight w:val="yellow"/>
+        </w:rPr>
+      </w:pPr>
+      <w:r>
+        <w:rPr>
+          <w:highlight w:val="yellow"/>
+        </w:rPr>
+        <w:t>   DECLARE i INT DEFAULT 1;</w:t>
+      </w:r>
+    </w:p>
+    <w:p>
+      <w:pPr>
+        <w:rPr>
+          <w:highlight w:val="yellow"/>
+        </w:rPr>
+      </w:pPr>
+      <w:r>
+        <w:rPr>
+          <w:highlight w:val="yellow"/>
+        </w:rPr>
+        <w:t>   create temporary table tablaContarHasta(num int);</w:t>
+      </w:r>
+    </w:p>
+    <w:p>
+      <w:pPr>
+        <w:rPr>
+          <w:highlight w:val="yellow"/>
+        </w:rPr>
+      </w:pPr>
+      <w:r>
+        <w:rPr>
+          <w:highlight w:val="yellow"/>
+        </w:rPr>
+        <w:t>   WHILE i &lt;= d DO</w:t>
+      </w:r>
+    </w:p>
+    <w:p>
+      <w:pPr>
+        <w:rPr>
+          <w:highlight w:val="yellow"/>
+        </w:rPr>
+      </w:pPr>
+      <w:r>
+        <w:rPr>
+          <w:highlight w:val="yellow"/>
+        </w:rPr>
+        <w:t>      insert into tablaContarHasta values(i);</w:t>
+      </w:r>
+    </w:p>
+    <w:p>
+      <w:pPr>
+        <w:rPr>
+          <w:highlight w:val="yellow"/>
+        </w:rPr>
+      </w:pPr>
+      <w:r>
+        <w:rPr>
+          <w:highlight w:val="yellow"/>
+        </w:rPr>
+        <w:t>      SET i = i + 1;</w:t>
+      </w:r>
+    </w:p>
+    <w:p>
+      <w:pPr>
+        <w:rPr>
+          <w:highlight w:val="yellow"/>
+        </w:rPr>
+      </w:pPr>
+      <w:r>
+        <w:rPr>
+          <w:highlight w:val="yellow"/>
+        </w:rPr>
+        <w:t>   END WHILE;</w:t>
+      </w:r>
+    </w:p>
+    <w:p>
+      <w:pPr>
+        <w:rPr>
+          <w:highlight w:val="yellow"/>
+        </w:rPr>
+      </w:pPr>
+      <w:r>
+        <w:rPr>
+          <w:highlight w:val="yellow"/>
+        </w:rPr>
+        <w:t>select * from tablaContarHasta;</w:t>
+      </w:r>
+    </w:p>
+    <w:p>
+      <w:pPr>
+        <w:rPr>
+          <w:highlight w:val="yellow"/>
+        </w:rPr>
+      </w:pPr>
+      <w:r>
+        <w:rPr>
+          <w:highlight w:val="yellow"/>
+        </w:rPr>
         <w:t>END //</w:t>
       </w:r>
     </w:p>
+    <w:p>
+      <w:pPr>
+        <w:rPr>
+          <w:highlight w:val="yellow"/>
+        </w:rPr>
+      </w:pPr>
+    </w:p>
+    <w:p>
+      <w:pPr>
+        <w:rPr>
+          <w:highlight w:val="yellow"/>
+        </w:rPr>
+      </w:pPr>
+      <w:r>
+        <w:rPr>
+          <w:highlight w:val="yellow"/>
+        </w:rPr>
+        <w:t>DELIMITER ;</w:t>
+      </w:r>
+    </w:p>
+    <w:p>
+      <w:pPr>
+        <w:rPr>
+          <w:highlight w:val="yellow"/>
+        </w:rPr>
+      </w:pPr>
+    </w:p>
+    <w:p>
+      <w:r>
+        <w:rPr>
+          <w:highlight w:val="yellow"/>
+        </w:rPr>
+        <w:t>CALL contar_hasta(5);</w:t>
+      </w:r>
+    </w:p>
+    <w:p>
+      <w:r>
+        <w:t>```</w:t>
+      </w:r>
+    </w:p>
     <w:p/>
-    <w:p>
-      <w:r>
-        <w:t>DELIMITER ;</w:t>
-      </w:r>
-    </w:p>
-    <w:p/>
-    <w:p>
-      <w:r>
-        <w:lastRenderedPageBreak/>
-        <w:t>CALL contar_hasta(5);</w:t>
-      </w:r>
-    </w:p>
     <w:p>
       <w:r>
         <w:pict w14:anchorId="3456787E">
@@ -6391,6 +7986,161 @@
       <w:r>
         <w:t>Crea un procedimiento cuenta_regresiva que reciba un número y cuente hacia atrás hasta 1.</w:t>
       </w:r>
+      <w:r>
+        <w:t xml:space="preserve"> El resultado lo guarda en una tabla temporal y lo muestra al final.</w:t>
+      </w:r>
+    </w:p>
+    <w:p>
+      <w:pPr>
+        <w:rPr>
+          <w:highlight w:val="yellow"/>
+        </w:rPr>
+      </w:pPr>
+      <w:r>
+        <w:rPr>
+          <w:highlight w:val="yellow"/>
+        </w:rPr>
+        <w:t>CREATE DEFINER=`root`@`%` PROCEDURE `cuenta_regresiva`(num int)</w:t>
+      </w:r>
+    </w:p>
+    <w:p>
+      <w:pPr>
+        <w:rPr>
+          <w:highlight w:val="yellow"/>
+        </w:rPr>
+      </w:pPr>
+      <w:r>
+        <w:rPr>
+          <w:highlight w:val="yellow"/>
+        </w:rPr>
+        <w:t>BEGIN</w:t>
+      </w:r>
+    </w:p>
+    <w:p>
+      <w:pPr>
+        <w:rPr>
+          <w:highlight w:val="yellow"/>
+        </w:rPr>
+      </w:pPr>
+      <w:r>
+        <w:rPr>
+          <w:highlight w:val="yellow"/>
+        </w:rPr>
+        <w:t xml:space="preserve"> DECLARE i INT;</w:t>
+      </w:r>
+    </w:p>
+    <w:p>
+      <w:pPr>
+        <w:rPr>
+          <w:highlight w:val="yellow"/>
+        </w:rPr>
+      </w:pPr>
+      <w:r>
+        <w:rPr>
+          <w:highlight w:val="yellow"/>
+        </w:rPr>
+        <w:t xml:space="preserve">   create temporary table tablaContarRegresiva(num int);</w:t>
+      </w:r>
+    </w:p>
+    <w:p>
+      <w:pPr>
+        <w:rPr>
+          <w:highlight w:val="yellow"/>
+        </w:rPr>
+      </w:pPr>
+      <w:r>
+        <w:rPr>
+          <w:highlight w:val="yellow"/>
+        </w:rPr>
+        <w:lastRenderedPageBreak/>
+        <w:t xml:space="preserve">   set i=num;</w:t>
+      </w:r>
+    </w:p>
+    <w:p>
+      <w:pPr>
+        <w:rPr>
+          <w:highlight w:val="yellow"/>
+        </w:rPr>
+      </w:pPr>
+      <w:r>
+        <w:rPr>
+          <w:highlight w:val="yellow"/>
+        </w:rPr>
+        <w:t xml:space="preserve">   WHILE i &gt; 0 DO</w:t>
+      </w:r>
+    </w:p>
+    <w:p>
+      <w:pPr>
+        <w:rPr>
+          <w:highlight w:val="yellow"/>
+        </w:rPr>
+      </w:pPr>
+      <w:r>
+        <w:rPr>
+          <w:highlight w:val="yellow"/>
+        </w:rPr>
+        <w:t xml:space="preserve">      insert into tablaContarRegresiva values(i);</w:t>
+      </w:r>
+    </w:p>
+    <w:p>
+      <w:pPr>
+        <w:rPr>
+          <w:highlight w:val="yellow"/>
+        </w:rPr>
+      </w:pPr>
+      <w:r>
+        <w:rPr>
+          <w:highlight w:val="yellow"/>
+        </w:rPr>
+        <w:t xml:space="preserve">      SET i = i - 1;</w:t>
+      </w:r>
+    </w:p>
+    <w:p>
+      <w:pPr>
+        <w:rPr>
+          <w:highlight w:val="yellow"/>
+        </w:rPr>
+      </w:pPr>
+      <w:r>
+        <w:rPr>
+          <w:highlight w:val="yellow"/>
+        </w:rPr>
+        <w:t xml:space="preserve">   END WHILE;</w:t>
+      </w:r>
+    </w:p>
+    <w:p>
+      <w:pPr>
+        <w:rPr>
+          <w:highlight w:val="yellow"/>
+        </w:rPr>
+      </w:pPr>
+      <w:r>
+        <w:rPr>
+          <w:highlight w:val="yellow"/>
+        </w:rPr>
+        <w:t>select * from tablaContarRegresiva;</w:t>
+      </w:r>
+    </w:p>
+    <w:p>
+      <w:pPr>
+        <w:rPr>
+          <w:highlight w:val="yellow"/>
+        </w:rPr>
+      </w:pPr>
+      <w:r>
+        <w:rPr>
+          <w:highlight w:val="yellow"/>
+        </w:rPr>
+        <w:t>drop table tablaContarRegresiva;</w:t>
+      </w:r>
+    </w:p>
+    <w:p>
+      <w:r>
+        <w:rPr>
+          <w:highlight w:val="yellow"/>
+        </w:rPr>
+        <w:t>END</w:t>
+      </w:r>
     </w:p>
     <w:p>
       <w:pPr>
@@ -6400,7 +8150,157 @@
         </w:numPr>
       </w:pPr>
       <w:r>
-        <w:t>Crea un procedimiento pares_hasta que reciba un número y muestre solo los números pares hasta ese número.</w:t>
+        <w:t xml:space="preserve">Crea un procedimiento pares_hasta que reciba un número y </w:t>
+      </w:r>
+      <w:r>
+        <w:t>guarde</w:t>
+      </w:r>
+      <w:r>
+        <w:t xml:space="preserve"> solo los números pares hasta ese número</w:t>
+      </w:r>
+      <w:r>
+        <w:t xml:space="preserve"> en una tabla que, despues de mostrar su contenido, borraremos</w:t>
+      </w:r>
+      <w:r>
+        <w:t>.</w:t>
+      </w:r>
+    </w:p>
+    <w:p>
+      <w:pPr>
+        <w:rPr>
+          <w:highlight w:val="yellow"/>
+        </w:rPr>
+      </w:pPr>
+      <w:r>
+        <w:rPr>
+          <w:highlight w:val="yellow"/>
+        </w:rPr>
+        <w:t>CREATE DEFINER=`root`@`%` PROCEDURE `pares_hasta`(num int)</w:t>
+      </w:r>
+    </w:p>
+    <w:p>
+      <w:pPr>
+        <w:rPr>
+          <w:highlight w:val="yellow"/>
+        </w:rPr>
+      </w:pPr>
+      <w:r>
+        <w:rPr>
+          <w:highlight w:val="yellow"/>
+        </w:rPr>
+        <w:t>BEGIN</w:t>
+      </w:r>
+    </w:p>
+    <w:p>
+      <w:pPr>
+        <w:rPr>
+          <w:highlight w:val="yellow"/>
+        </w:rPr>
+      </w:pPr>
+      <w:r>
+        <w:rPr>
+          <w:highlight w:val="yellow"/>
+        </w:rPr>
+        <w:t>declare i int default 2;</w:t>
+      </w:r>
+    </w:p>
+    <w:p>
+      <w:pPr>
+        <w:rPr>
+          <w:highlight w:val="yellow"/>
+        </w:rPr>
+      </w:pPr>
+      <w:r>
+        <w:rPr>
+          <w:highlight w:val="yellow"/>
+        </w:rPr>
+        <w:t>create table pares(numero int);</w:t>
+      </w:r>
+    </w:p>
+    <w:p>
+      <w:pPr>
+        <w:rPr>
+          <w:highlight w:val="yellow"/>
+        </w:rPr>
+      </w:pPr>
+      <w:r>
+        <w:rPr>
+          <w:highlight w:val="yellow"/>
+        </w:rPr>
+        <w:t>WHILE i &lt;= num DO</w:t>
+      </w:r>
+    </w:p>
+    <w:p>
+      <w:pPr>
+        <w:rPr>
+          <w:highlight w:val="yellow"/>
+        </w:rPr>
+      </w:pPr>
+      <w:r>
+        <w:rPr>
+          <w:highlight w:val="yellow"/>
+        </w:rPr>
+        <w:t xml:space="preserve">      insert into pares values(i);</w:t>
+      </w:r>
+    </w:p>
+    <w:p>
+      <w:pPr>
+        <w:rPr>
+          <w:highlight w:val="yellow"/>
+        </w:rPr>
+      </w:pPr>
+      <w:r>
+        <w:rPr>
+          <w:highlight w:val="yellow"/>
+        </w:rPr>
+        <w:t xml:space="preserve">      SET i = i + 2;</w:t>
+      </w:r>
+    </w:p>
+    <w:p>
+      <w:pPr>
+        <w:rPr>
+          <w:highlight w:val="yellow"/>
+        </w:rPr>
+      </w:pPr>
+      <w:r>
+        <w:rPr>
+          <w:highlight w:val="yellow"/>
+        </w:rPr>
+        <w:t xml:space="preserve">   END WHILE;</w:t>
+      </w:r>
+    </w:p>
+    <w:p>
+      <w:pPr>
+        <w:rPr>
+          <w:highlight w:val="yellow"/>
+        </w:rPr>
+      </w:pPr>
+      <w:r>
+        <w:rPr>
+          <w:highlight w:val="yellow"/>
+        </w:rPr>
+        <w:t xml:space="preserve">   select * from pares;</w:t>
+      </w:r>
+    </w:p>
+    <w:p>
+      <w:pPr>
+        <w:rPr>
+          <w:highlight w:val="yellow"/>
+        </w:rPr>
+      </w:pPr>
+      <w:r>
+        <w:rPr>
+          <w:highlight w:val="yellow"/>
+        </w:rPr>
+        <w:t xml:space="preserve">   drop table pares;</w:t>
+      </w:r>
+    </w:p>
+    <w:p>
+      <w:r>
+        <w:rPr>
+          <w:highlight w:val="yellow"/>
+        </w:rPr>
+        <w:t>END</w:t>
       </w:r>
     </w:p>
     <w:p>
@@ -6430,12 +8330,7 @@
           <w:b/>
           <w:bCs/>
         </w:rPr>
-        <w:t xml:space="preserve"> LOOP – Bucle genérico</w:t>
-      </w:r>
-    </w:p>
-    <w:p>
-      <w:r>
-        <w:t>Permite crear bucles que deben cerrarse manualmente con LEAVE.</w:t>
+        <w:t xml:space="preserve"> REPEAT – Ejecuta al menos una vez y repite mientras se cumpla una condición</w:t>
       </w:r>
     </w:p>
     <w:p>
@@ -6463,7 +8358,7 @@
     </w:p>
     <w:p>
       <w:r>
-        <w:t>[etiqueta:] LOOP</w:t>
+        <w:t>REPEAT</w:t>
       </w:r>
     </w:p>
     <w:p>
@@ -6473,12 +8368,12 @@
     </w:p>
     <w:p>
       <w:r>
-        <w:t xml:space="preserve">   LEAVE etiqueta; -- para salir del bucle</w:t>
-      </w:r>
-    </w:p>
-    <w:p>
-      <w:r>
-        <w:t>END LOOP;</w:t>
+        <w:t>UNTIL condición</w:t>
+      </w:r>
+    </w:p>
+    <w:p>
+      <w:r>
+        <w:t>END REPEAT;</w:t>
       </w:r>
     </w:p>
     <w:p>
@@ -6512,229 +8407,7 @@
     <w:p/>
     <w:p>
       <w:r>
-        <w:t>CREATE PROCEDURE ejemplo_loop()</w:t>
-      </w:r>
-    </w:p>
-    <w:p>
-      <w:r>
-        <w:t>BEGIN</w:t>
-      </w:r>
-    </w:p>
-    <w:p>
-      <w:r>
-        <w:t xml:space="preserve">   DECLARE contador INT DEFAULT 1;</w:t>
-      </w:r>
-    </w:p>
-    <w:p/>
-    <w:p>
-      <w:r>
-        <w:t xml:space="preserve">   bucle: LOOP</w:t>
-      </w:r>
-    </w:p>
-    <w:p>
-      <w:r>
-        <w:t xml:space="preserve">      SELECT contador;</w:t>
-      </w:r>
-    </w:p>
-    <w:p>
-      <w:r>
-        <w:t xml:space="preserve">      SET contador = contador + 1;</w:t>
-      </w:r>
-    </w:p>
-    <w:p/>
-    <w:p>
-      <w:r>
-        <w:t xml:space="preserve">      IF contador &gt; 3 THEN</w:t>
-      </w:r>
-    </w:p>
-    <w:p>
-      <w:r>
-        <w:t xml:space="preserve">         LEAVE bucle;</w:t>
-      </w:r>
-    </w:p>
-    <w:p>
-      <w:r>
-        <w:t xml:space="preserve">      END IF;</w:t>
-      </w:r>
-    </w:p>
-    <w:p>
-      <w:r>
-        <w:t xml:space="preserve">   END LOOP;</w:t>
-      </w:r>
-    </w:p>
-    <w:p>
-      <w:r>
-        <w:t>END //</w:t>
-      </w:r>
-    </w:p>
-    <w:p/>
-    <w:p>
-      <w:r>
-        <w:t>DELIMITER ;</w:t>
-      </w:r>
-    </w:p>
-    <w:p/>
-    <w:p>
-      <w:r>
-        <w:t>CALL ejemplo_loop();</w:t>
-      </w:r>
-    </w:p>
-    <w:p>
-      <w:r>
-        <w:pict w14:anchorId="1DF88D1A">
-          <v:rect id="_x0000_i1056" style="width:0;height:1.5pt" o:hralign="center" o:hrstd="t" o:hr="t" fillcolor="#a0a0a0" stroked="f"/>
-        </w:pict>
-      </w:r>
-    </w:p>
-    <w:p>
-      <w:pPr>
-        <w:rPr>
-          <w:b/>
-          <w:bCs/>
-        </w:rPr>
-      </w:pPr>
-      <w:r>
-        <w:rPr>
-          <w:rFonts w:ascii="Segoe UI Emoji" w:hAnsi="Segoe UI Emoji" w:cs="Segoe UI Emoji"/>
-          <w:b/>
-          <w:bCs/>
-        </w:rPr>
-        <w:t>🧠</w:t>
-      </w:r>
-      <w:r>
-        <w:rPr>
-          <w:b/>
-          <w:bCs/>
-        </w:rPr>
-        <w:t xml:space="preserve"> Ejercicios propuestos – LOOP</w:t>
-      </w:r>
-    </w:p>
-    <w:p>
-      <w:pPr>
-        <w:numPr>
-          <w:ilvl w:val="0"/>
-          <w:numId w:val="16"/>
-        </w:numPr>
-      </w:pPr>
-      <w:r>
-        <w:t>Crea un procedimiento saludar_3_veces que muestre “Hola” tres veces usando un LOOP.</w:t>
-      </w:r>
-    </w:p>
-    <w:p>
-      <w:pPr>
-        <w:numPr>
-          <w:ilvl w:val="0"/>
-          <w:numId w:val="16"/>
-        </w:numPr>
-      </w:pPr>
-      <w:r>
-        <w:t>Crea un procedimiento tabla_del_3 que muestre la tabla del 3 hasta 30.</w:t>
-      </w:r>
-    </w:p>
-    <w:p>
-      <w:r>
-        <w:pict w14:anchorId="6349EC98">
-          <v:rect id="_x0000_i1057" style="width:0;height:1.5pt" o:hralign="center" o:hrstd="t" o:hr="t" fillcolor="#a0a0a0" stroked="f"/>
-        </w:pict>
-      </w:r>
-    </w:p>
-    <w:p>
-      <w:pPr>
-        <w:rPr>
-          <w:b/>
-          <w:bCs/>
-        </w:rPr>
-      </w:pPr>
-      <w:r>
-        <w:rPr>
-          <w:rFonts w:ascii="Segoe UI Emoji" w:hAnsi="Segoe UI Emoji" w:cs="Segoe UI Emoji"/>
-          <w:b/>
-          <w:bCs/>
-        </w:rPr>
-        <w:t>🔁</w:t>
-      </w:r>
-      <w:r>
-        <w:rPr>
-          <w:b/>
-          <w:bCs/>
-        </w:rPr>
-        <w:t xml:space="preserve"> REPEAT – Ejecuta al menos una vez y repite mientras se cumpla una condición</w:t>
-      </w:r>
-    </w:p>
-    <w:p>
-      <w:pPr>
-        <w:rPr>
-          <w:b/>
-          <w:bCs/>
-        </w:rPr>
-      </w:pPr>
-      <w:r>
-        <w:rPr>
-          <w:rFonts w:ascii="Segoe UI Emoji" w:hAnsi="Segoe UI Emoji" w:cs="Segoe UI Emoji"/>
-          <w:b/>
-          <w:bCs/>
-        </w:rPr>
-        <w:t>🧱</w:t>
-      </w:r>
-      <w:r>
-        <w:rPr>
-          <w:b/>
-          <w:bCs/>
-        </w:rPr>
-        <w:t xml:space="preserve"> Sintaxis</w:t>
-      </w:r>
-    </w:p>
-    <w:p>
-      <w:r>
-        <w:t>REPEAT</w:t>
-      </w:r>
-    </w:p>
-    <w:p>
-      <w:r>
-        <w:t xml:space="preserve">   -- código</w:t>
-      </w:r>
-    </w:p>
-    <w:p>
-      <w:r>
-        <w:t>UNTIL condición</w:t>
-      </w:r>
-    </w:p>
-    <w:p>
-      <w:r>
-        <w:t>END REPEAT;</w:t>
-      </w:r>
-    </w:p>
-    <w:p>
-      <w:pPr>
-        <w:rPr>
-          <w:b/>
-          <w:bCs/>
-        </w:rPr>
-      </w:pPr>
-      <w:r>
-        <w:rPr>
-          <w:rFonts w:ascii="Segoe UI Emoji" w:hAnsi="Segoe UI Emoji" w:cs="Segoe UI Emoji"/>
-          <w:b/>
-          <w:bCs/>
-        </w:rPr>
-        <w:t>🧪</w:t>
-      </w:r>
-      <w:r>
-        <w:rPr>
-          <w:b/>
-          <w:bCs/>
-        </w:rPr>
-        <w:t xml:space="preserve"> Ejemplo</w:t>
-      </w:r>
-    </w:p>
-    <w:p>
-      <w:r>
-        <w:t>DELIMITER //</w:t>
-      </w:r>
-    </w:p>
-    <w:p/>
-    <w:p>
-      <w:r>
+        <w:lastRenderedPageBreak/>
         <w:t>CREATE PROCEDURE ejemplo_repeat()</w:t>
       </w:r>
     </w:p>

--- a/Tema8/UNIDAD 8Soluciones del Tema.docx
+++ b/Tema8/UNIDAD 8Soluciones del Tema.docx
@@ -6685,22 +6685,7 @@
         </w:numPr>
       </w:pPr>
       <w:r>
-        <w:t>Crea un</w:t>
-      </w:r>
-      <w:r>
-        <w:t xml:space="preserve">a función </w:t>
-      </w:r>
-      <w:r>
-        <w:t xml:space="preserve">`es_par` que reciba un número y </w:t>
-      </w:r>
-      <w:r>
-        <w:t>devuelva TRUE si es par</w:t>
-      </w:r>
-      <w:r>
-        <w:t>, y</w:t>
-      </w:r>
-      <w:r>
-        <w:t xml:space="preserve"> FALSE si no lo es.</w:t>
+        <w:t>Crea una función `es_par` que reciba un número y devuelva TRUE si es par, y FALSE si no lo es.</w:t>
       </w:r>
     </w:p>
     <w:p>
@@ -8467,7 +8452,7 @@
     <w:p>
       <w:r>
         <w:pict w14:anchorId="26066E5E">
-          <v:rect id="_x0000_i1058" style="width:0;height:1.5pt" o:hralign="center" o:hrstd="t" o:hr="t" fillcolor="#a0a0a0" stroked="f"/>
+          <v:rect id="_x0000_i1056" style="width:0;height:1.5pt" o:hralign="center" o:hrstd="t" o:hr="t" fillcolor="#a0a0a0" stroked="f"/>
         </w:pict>
       </w:r>
     </w:p>
@@ -8507,19 +8492,234 @@
     </w:p>
     <w:p>
       <w:pPr>
+        <w:rPr>
+          <w:highlight w:val="yellow"/>
+        </w:rPr>
+      </w:pPr>
+      <w:r>
+        <w:rPr>
+          <w:highlight w:val="yellow"/>
+        </w:rPr>
+        <w:t>CREATE DEFINER=`root`@`%` PROCEDURE `mostrarimpares`()</w:t>
+      </w:r>
+    </w:p>
+    <w:p>
+      <w:pPr>
+        <w:rPr>
+          <w:highlight w:val="yellow"/>
+        </w:rPr>
+      </w:pPr>
+      <w:r>
+        <w:rPr>
+          <w:highlight w:val="yellow"/>
+        </w:rPr>
+        <w:t>BEGIN</w:t>
+      </w:r>
+    </w:p>
+    <w:p>
+      <w:pPr>
+        <w:rPr>
+          <w:highlight w:val="yellow"/>
+        </w:rPr>
+      </w:pPr>
+      <w:r>
+        <w:rPr>
+          <w:highlight w:val="yellow"/>
+        </w:rPr>
+        <w:t>declare i int default 1;</w:t>
+      </w:r>
+    </w:p>
+    <w:p>
+      <w:pPr>
+        <w:rPr>
+          <w:highlight w:val="yellow"/>
+        </w:rPr>
+      </w:pPr>
+      <w:r>
+        <w:rPr>
+          <w:highlight w:val="yellow"/>
+        </w:rPr>
+        <w:t>create table numimpares(num int);</w:t>
+      </w:r>
+    </w:p>
+    <w:p>
+      <w:pPr>
+        <w:rPr>
+          <w:highlight w:val="yellow"/>
+        </w:rPr>
+      </w:pPr>
+      <w:r>
+        <w:rPr>
+          <w:highlight w:val="yellow"/>
+        </w:rPr>
+        <w:t>REPEAT</w:t>
+      </w:r>
+    </w:p>
+    <w:p>
+      <w:pPr>
+        <w:rPr>
+          <w:highlight w:val="yellow"/>
+        </w:rPr>
+      </w:pPr>
+      <w:r>
+        <w:rPr>
+          <w:highlight w:val="yellow"/>
+        </w:rPr>
+        <w:t xml:space="preserve">      insert into numimpares values(i);</w:t>
+      </w:r>
+    </w:p>
+    <w:p>
+      <w:pPr>
+        <w:rPr>
+          <w:highlight w:val="yellow"/>
+        </w:rPr>
+      </w:pPr>
+      <w:r>
+        <w:rPr>
+          <w:highlight w:val="yellow"/>
+        </w:rPr>
+        <w:t xml:space="preserve">      SET i = i + 1;</w:t>
+      </w:r>
+    </w:p>
+    <w:p>
+      <w:pPr>
+        <w:rPr>
+          <w:highlight w:val="yellow"/>
+        </w:rPr>
+      </w:pPr>
+      <w:r>
+        <w:rPr>
+          <w:highlight w:val="yellow"/>
+        </w:rPr>
+        <w:t xml:space="preserve">   UNTIL i &gt; 9</w:t>
+      </w:r>
+    </w:p>
+    <w:p>
+      <w:pPr>
+        <w:rPr>
+          <w:highlight w:val="yellow"/>
+        </w:rPr>
+      </w:pPr>
+      <w:r>
+        <w:rPr>
+          <w:highlight w:val="yellow"/>
+        </w:rPr>
+        <w:t xml:space="preserve">   END REPEAT;</w:t>
+      </w:r>
+    </w:p>
+    <w:p>
+      <w:pPr>
+        <w:rPr>
+          <w:highlight w:val="yellow"/>
+        </w:rPr>
+      </w:pPr>
+      <w:r>
+        <w:rPr>
+          <w:highlight w:val="yellow"/>
+        </w:rPr>
+        <w:t xml:space="preserve">   select * from numimpares;</w:t>
+      </w:r>
+    </w:p>
+    <w:p>
+      <w:pPr>
+        <w:rPr>
+          <w:highlight w:val="yellow"/>
+        </w:rPr>
+      </w:pPr>
+      <w:r>
+        <w:rPr>
+          <w:highlight w:val="yellow"/>
+        </w:rPr>
+        <w:t xml:space="preserve">   drop table numimpares;</w:t>
+      </w:r>
+    </w:p>
+    <w:p>
+      <w:r>
+        <w:rPr>
+          <w:highlight w:val="yellow"/>
+        </w:rPr>
+        <w:t>END</w:t>
+      </w:r>
+    </w:p>
+    <w:p>
+      <w:pPr>
         <w:numPr>
           <w:ilvl w:val="0"/>
           <w:numId w:val="17"/>
         </w:numPr>
       </w:pPr>
       <w:r>
+        <w:lastRenderedPageBreak/>
         <w:t>Crea un procedimiento contar_hasta_n que reciba un número y use REPEAT para contar hasta él.</w:t>
       </w:r>
+      <w:r>
+        <w:t xml:space="preserve"> El resultado lo guardamos en una tabla que creamos dentro del procedimiento y borramos al final.</w:t>
+      </w:r>
+    </w:p>
+    <w:p>
+      <w:r>
+        <w:t>CREATE DEFINER=`root`@`%` PROCEDURE `contar_hasta_n`(in n int)</w:t>
+      </w:r>
+    </w:p>
+    <w:p>
+      <w:r>
+        <w:t>BEGIN</w:t>
+      </w:r>
+    </w:p>
+    <w:p>
+      <w:r>
+        <w:t>declare i int default 1;</w:t>
+      </w:r>
+    </w:p>
+    <w:p>
+      <w:r>
+        <w:t>create table numeros(num int);</w:t>
+      </w:r>
+    </w:p>
+    <w:p>
+      <w:r>
+        <w:t>REPEAT</w:t>
+      </w:r>
+    </w:p>
+    <w:p>
+      <w:r>
+        <w:t xml:space="preserve">      insert into numeros values(i);</w:t>
+      </w:r>
+    </w:p>
+    <w:p>
+      <w:r>
+        <w:t xml:space="preserve">      SET i = i + 1;</w:t>
+      </w:r>
+    </w:p>
+    <w:p>
+      <w:r>
+        <w:t xml:space="preserve">   UNTIL i &gt; n</w:t>
+      </w:r>
+    </w:p>
+    <w:p>
+      <w:r>
+        <w:t xml:space="preserve">   END REPEAT;</w:t>
+      </w:r>
+    </w:p>
+    <w:p>
+      <w:r>
+        <w:t xml:space="preserve">   select * from numeros;</w:t>
+      </w:r>
+    </w:p>
+    <w:p>
+      <w:r>
+        <w:t xml:space="preserve">   drop table numeros;</w:t>
+      </w:r>
+    </w:p>
+    <w:p>
+      <w:r>
+        <w:t>END</w:t>
+      </w:r>
     </w:p>
     <w:p>
       <w:r>
         <w:pict w14:anchorId="5FC4DC3F">
-          <v:rect id="_x0000_i1059" style="width:0;height:1.5pt" o:hralign="center" o:hrstd="t" o:hr="t" fillcolor="#a0a0a0" stroked="f"/>
+          <v:rect id="_x0000_i1057" style="width:0;height:1.5pt" o:hralign="center" o:hrstd="t" o:hr="t" fillcolor="#a0a0a0" stroked="f"/>
         </w:pict>
       </w:r>
     </w:p>
@@ -11447,6 +11647,7 @@
   <w:style w:type="character" w:default="1" w:styleId="Fuentedeprrafopredeter">
     <w:name w:val="Default Paragraph Font"/>
     <w:uiPriority w:val="1"/>
+    <w:semiHidden/>
     <w:unhideWhenUsed/>
   </w:style>
   <w:style w:type="table" w:default="1" w:styleId="Tablanormal">
